--- a/Documentation/RAD_IT-Manager.docx
+++ b/Documentation/RAD_IT-Manager.docx
@@ -8,7 +8,7 @@
           <w:noProof/>
         </w:rPr>
         <w:drawing>
-          <wp:anchor distT="0" distB="0" distL="114300" distR="114300" simplePos="0" relativeHeight="251655680" behindDoc="1" locked="0" layoutInCell="1" allowOverlap="1">
+          <wp:anchor distT="0" distB="0" distL="114300" distR="114300" simplePos="0" relativeHeight="251655680" behindDoc="1" locked="0" layoutInCell="1" allowOverlap="1" wp14:anchorId="676ED596" wp14:editId="2204D8C6">
             <wp:simplePos x="0" y="0"/>
             <wp:positionH relativeFrom="column">
               <wp:posOffset>-76835</wp:posOffset>
@@ -266,7 +266,7 @@
           <w:noProof/>
         </w:rPr>
         <w:drawing>
-          <wp:anchor distT="0" distB="0" distL="114300" distR="114300" simplePos="0" relativeHeight="251656704" behindDoc="1" locked="0" layoutInCell="1" allowOverlap="1">
+          <wp:anchor distT="0" distB="0" distL="114300" distR="114300" simplePos="0" relativeHeight="251656704" behindDoc="1" locked="0" layoutInCell="1" allowOverlap="1" wp14:anchorId="2EFCF262" wp14:editId="38EB53E6">
             <wp:simplePos x="0" y="0"/>
             <wp:positionH relativeFrom="column">
               <wp:posOffset>1013460</wp:posOffset>
@@ -1529,19 +1529,8 @@
           <w:sz w:val="28"/>
           <w:szCs w:val="22"/>
         </w:rPr>
-        <w:t xml:space="preserve"> </w:t>
-      </w:r>
-      <w:proofErr w:type="spellStart"/>
-      <w:r>
-        <w:rPr>
-          <w:rFonts w:ascii="Helvetica" w:hAnsi="Helvetica"/>
-          <w:b/>
-          <w:sz w:val="28"/>
-          <w:szCs w:val="22"/>
-        </w:rPr>
-        <w:t>History</w:t>
-      </w:r>
-      <w:proofErr w:type="spellEnd"/>
+        <w:t xml:space="preserve"> History</w:t>
+      </w:r>
     </w:p>
     <w:p>
       <w:pPr>
@@ -3096,48 +3085,17 @@
         </w:rPr>
         <w:tab/>
       </w:r>
-      <w:r>
-        <w:rPr>
-          <w:rFonts w:ascii="Helvetica" w:hAnsi="Helvetica"/>
-          <w:sz w:val="22"/>
-          <w:szCs w:val="22"/>
-        </w:rPr>
-        <w:fldChar w:fldCharType="begin"/>
-      </w:r>
-      <w:r>
-        <w:rPr>
-          <w:rFonts w:ascii="Helvetica" w:hAnsi="Helvetica"/>
-          <w:sz w:val="22"/>
-          <w:szCs w:val="22"/>
-        </w:rPr>
-        <w:instrText xml:space="preserve"> HYPERLINK \l "_Scopo_del_sistema" </w:instrText>
-      </w:r>
-      <w:r>
-        <w:rPr>
-          <w:rFonts w:ascii="Helvetica" w:hAnsi="Helvetica"/>
-          <w:sz w:val="22"/>
-          <w:szCs w:val="22"/>
-        </w:rPr>
-        <w:fldChar w:fldCharType="separate"/>
-      </w:r>
-      <w:r>
-        <w:rPr>
-          <w:rStyle w:val="Collegamentoipertestuale"/>
-          <w:rFonts w:ascii="Helvetica" w:hAnsi="Helvetica"/>
-          <w:sz w:val="22"/>
-          <w:szCs w:val="22"/>
-        </w:rPr>
-        <w:t>5</w:t>
-      </w:r>
-      <w:r>
-        <w:rPr>
-          <w:rStyle w:val="Collegamentoipertestuale"/>
-          <w:rFonts w:ascii="Helvetica" w:hAnsi="Helvetica"/>
-          <w:sz w:val="22"/>
-          <w:szCs w:val="22"/>
-        </w:rPr>
-        <w:fldChar w:fldCharType="end"/>
-      </w:r>
+      <w:hyperlink w:anchor="_Scopo_del_sistema" w:history="1">
+        <w:r>
+          <w:rPr>
+            <w:rStyle w:val="Collegamentoipertestuale"/>
+            <w:rFonts w:ascii="Helvetica" w:hAnsi="Helvetica"/>
+            <w:sz w:val="22"/>
+            <w:szCs w:val="22"/>
+          </w:rPr>
+          <w:t>5</w:t>
+        </w:r>
+      </w:hyperlink>
     </w:p>
     <w:p>
       <w:pPr>
@@ -3165,48 +3123,17 @@
         </w:rPr>
         <w:tab/>
       </w:r>
-      <w:r>
-        <w:rPr>
-          <w:rFonts w:ascii="Helvetica" w:hAnsi="Helvetica"/>
-          <w:sz w:val="22"/>
-          <w:szCs w:val="22"/>
-        </w:rPr>
-        <w:fldChar w:fldCharType="begin"/>
-      </w:r>
-      <w:r>
-        <w:rPr>
-          <w:rFonts w:ascii="Helvetica" w:hAnsi="Helvetica"/>
-          <w:sz w:val="22"/>
-          <w:szCs w:val="22"/>
-        </w:rPr>
-        <w:instrText xml:space="preserve"> HYPERLINK \l "_Scopo_del_sistema" </w:instrText>
-      </w:r>
-      <w:r>
-        <w:rPr>
-          <w:rFonts w:ascii="Helvetica" w:hAnsi="Helvetica"/>
-          <w:sz w:val="22"/>
-          <w:szCs w:val="22"/>
-        </w:rPr>
-        <w:fldChar w:fldCharType="separate"/>
-      </w:r>
-      <w:r>
-        <w:rPr>
-          <w:rStyle w:val="Collegamentoipertestuale"/>
-          <w:rFonts w:ascii="Helvetica" w:hAnsi="Helvetica"/>
-          <w:sz w:val="22"/>
-          <w:szCs w:val="22"/>
-        </w:rPr>
-        <w:t>5</w:t>
-      </w:r>
-      <w:r>
-        <w:rPr>
-          <w:rStyle w:val="Collegamentoipertestuale"/>
-          <w:rFonts w:ascii="Helvetica" w:hAnsi="Helvetica"/>
-          <w:sz w:val="22"/>
-          <w:szCs w:val="22"/>
-        </w:rPr>
-        <w:fldChar w:fldCharType="end"/>
-      </w:r>
+      <w:hyperlink w:anchor="_Scopo_del_sistema" w:history="1">
+        <w:r>
+          <w:rPr>
+            <w:rStyle w:val="Collegamentoipertestuale"/>
+            <w:rFonts w:ascii="Helvetica" w:hAnsi="Helvetica"/>
+            <w:sz w:val="22"/>
+            <w:szCs w:val="22"/>
+          </w:rPr>
+          <w:t>5</w:t>
+        </w:r>
+      </w:hyperlink>
     </w:p>
     <w:p>
       <w:pPr>
@@ -3234,48 +3161,17 @@
         </w:rPr>
         <w:tab/>
       </w:r>
-      <w:r>
-        <w:rPr>
-          <w:rFonts w:ascii="Helvetica" w:hAnsi="Helvetica"/>
-          <w:sz w:val="22"/>
-          <w:szCs w:val="22"/>
-        </w:rPr>
-        <w:fldChar w:fldCharType="begin"/>
-      </w:r>
-      <w:r>
-        <w:rPr>
-          <w:rFonts w:ascii="Helvetica" w:hAnsi="Helvetica"/>
-          <w:sz w:val="22"/>
-          <w:szCs w:val="22"/>
-        </w:rPr>
-        <w:instrText xml:space="preserve"> HYPERLINK \l "_Definizioni_e_figure" </w:instrText>
-      </w:r>
-      <w:r>
-        <w:rPr>
-          <w:rFonts w:ascii="Helvetica" w:hAnsi="Helvetica"/>
-          <w:sz w:val="22"/>
-          <w:szCs w:val="22"/>
-        </w:rPr>
-        <w:fldChar w:fldCharType="separate"/>
-      </w:r>
-      <w:r>
-        <w:rPr>
-          <w:rStyle w:val="Collegamentoipertestuale"/>
-          <w:rFonts w:ascii="Helvetica" w:hAnsi="Helvetica"/>
-          <w:sz w:val="22"/>
-          <w:szCs w:val="22"/>
-        </w:rPr>
-        <w:t>5</w:t>
-      </w:r>
-      <w:r>
-        <w:rPr>
-          <w:rStyle w:val="Collegamentoipertestuale"/>
-          <w:rFonts w:ascii="Helvetica" w:hAnsi="Helvetica"/>
-          <w:sz w:val="22"/>
-          <w:szCs w:val="22"/>
-        </w:rPr>
-        <w:fldChar w:fldCharType="end"/>
-      </w:r>
+      <w:hyperlink w:anchor="_Definizioni_e_figure" w:history="1">
+        <w:r>
+          <w:rPr>
+            <w:rStyle w:val="Collegamentoipertestuale"/>
+            <w:rFonts w:ascii="Helvetica" w:hAnsi="Helvetica"/>
+            <w:sz w:val="22"/>
+            <w:szCs w:val="22"/>
+          </w:rPr>
+          <w:t>5</w:t>
+        </w:r>
+      </w:hyperlink>
     </w:p>
     <w:p>
       <w:pPr>
@@ -3313,48 +3209,17 @@
         </w:rPr>
         <w:tab/>
       </w:r>
-      <w:r>
-        <w:rPr>
-          <w:rFonts w:ascii="Helvetica" w:hAnsi="Helvetica"/>
-          <w:sz w:val="22"/>
-          <w:szCs w:val="22"/>
-        </w:rPr>
-        <w:fldChar w:fldCharType="begin"/>
-      </w:r>
-      <w:r>
-        <w:rPr>
-          <w:rFonts w:ascii="Helvetica" w:hAnsi="Helvetica"/>
-          <w:sz w:val="22"/>
-          <w:szCs w:val="22"/>
-        </w:rPr>
-        <w:instrText xml:space="preserve"> HYPERLINK \l "_2.SISTEMA_ATTUALE" </w:instrText>
-      </w:r>
-      <w:r>
-        <w:rPr>
-          <w:rFonts w:ascii="Helvetica" w:hAnsi="Helvetica"/>
-          <w:sz w:val="22"/>
-          <w:szCs w:val="22"/>
-        </w:rPr>
-        <w:fldChar w:fldCharType="separate"/>
-      </w:r>
-      <w:r>
-        <w:rPr>
-          <w:rStyle w:val="Collegamentoipertestuale"/>
-          <w:rFonts w:ascii="Helvetica" w:hAnsi="Helvetica"/>
-          <w:sz w:val="22"/>
-          <w:szCs w:val="22"/>
-        </w:rPr>
-        <w:t>5</w:t>
-      </w:r>
-      <w:r>
-        <w:rPr>
-          <w:rStyle w:val="Collegamentoipertestuale"/>
-          <w:rFonts w:ascii="Helvetica" w:hAnsi="Helvetica"/>
-          <w:sz w:val="22"/>
-          <w:szCs w:val="22"/>
-        </w:rPr>
-        <w:fldChar w:fldCharType="end"/>
-      </w:r>
+      <w:hyperlink w:anchor="_2.SISTEMA_ATTUALE" w:history="1">
+        <w:r>
+          <w:rPr>
+            <w:rStyle w:val="Collegamentoipertestuale"/>
+            <w:rFonts w:ascii="Helvetica" w:hAnsi="Helvetica"/>
+            <w:sz w:val="22"/>
+            <w:szCs w:val="22"/>
+          </w:rPr>
+          <w:t>5</w:t>
+        </w:r>
+      </w:hyperlink>
     </w:p>
     <w:p>
       <w:pPr>
@@ -3392,48 +3257,17 @@
         </w:rPr>
         <w:tab/>
       </w:r>
-      <w:r>
-        <w:rPr>
-          <w:rFonts w:ascii="Helvetica" w:hAnsi="Helvetica"/>
-          <w:sz w:val="22"/>
-          <w:szCs w:val="22"/>
-        </w:rPr>
-        <w:fldChar w:fldCharType="begin"/>
-      </w:r>
-      <w:r>
-        <w:rPr>
-          <w:rFonts w:ascii="Helvetica" w:hAnsi="Helvetica"/>
-          <w:sz w:val="22"/>
-          <w:szCs w:val="22"/>
-        </w:rPr>
-        <w:instrText xml:space="preserve"> HYPERLINK \l "_SISTEMA_PROPOSTO" </w:instrText>
-      </w:r>
-      <w:r>
-        <w:rPr>
-          <w:rFonts w:ascii="Helvetica" w:hAnsi="Helvetica"/>
-          <w:sz w:val="22"/>
-          <w:szCs w:val="22"/>
-        </w:rPr>
-        <w:fldChar w:fldCharType="separate"/>
-      </w:r>
-      <w:r>
-        <w:rPr>
-          <w:rStyle w:val="Collegamentoipertestuale"/>
-          <w:rFonts w:ascii="Helvetica" w:hAnsi="Helvetica"/>
-          <w:sz w:val="22"/>
-          <w:szCs w:val="22"/>
-        </w:rPr>
-        <w:t>6</w:t>
-      </w:r>
-      <w:r>
-        <w:rPr>
-          <w:rStyle w:val="Collegamentoipertestuale"/>
-          <w:rFonts w:ascii="Helvetica" w:hAnsi="Helvetica"/>
-          <w:sz w:val="22"/>
-          <w:szCs w:val="22"/>
-        </w:rPr>
-        <w:fldChar w:fldCharType="end"/>
-      </w:r>
+      <w:hyperlink w:anchor="_SISTEMA_PROPOSTO" w:history="1">
+        <w:r>
+          <w:rPr>
+            <w:rStyle w:val="Collegamentoipertestuale"/>
+            <w:rFonts w:ascii="Helvetica" w:hAnsi="Helvetica"/>
+            <w:sz w:val="22"/>
+            <w:szCs w:val="22"/>
+          </w:rPr>
+          <w:t>6</w:t>
+        </w:r>
+      </w:hyperlink>
     </w:p>
     <w:p>
       <w:pPr>
@@ -3499,48 +3333,17 @@
         </w:rPr>
         <w:tab/>
       </w:r>
-      <w:r>
-        <w:rPr>
-          <w:rFonts w:ascii="Helvetica" w:hAnsi="Helvetica"/>
-          <w:sz w:val="22"/>
-          <w:szCs w:val="22"/>
-        </w:rPr>
-        <w:fldChar w:fldCharType="begin"/>
-      </w:r>
-      <w:r>
-        <w:rPr>
-          <w:rFonts w:ascii="Helvetica" w:hAnsi="Helvetica"/>
-          <w:sz w:val="22"/>
-          <w:szCs w:val="22"/>
-        </w:rPr>
-        <w:instrText xml:space="preserve"> HYPERLINK \l "_Requisiti_non_Funzionali" </w:instrText>
-      </w:r>
-      <w:r>
-        <w:rPr>
-          <w:rFonts w:ascii="Helvetica" w:hAnsi="Helvetica"/>
-          <w:sz w:val="22"/>
-          <w:szCs w:val="22"/>
-        </w:rPr>
-        <w:fldChar w:fldCharType="separate"/>
-      </w:r>
-      <w:r>
-        <w:rPr>
-          <w:rStyle w:val="Collegamentoipertestuale"/>
-          <w:rFonts w:ascii="Helvetica" w:hAnsi="Helvetica"/>
-          <w:sz w:val="22"/>
-          <w:szCs w:val="22"/>
-        </w:rPr>
-        <w:t>9</w:t>
-      </w:r>
-      <w:r>
-        <w:rPr>
-          <w:rStyle w:val="Collegamentoipertestuale"/>
-          <w:rFonts w:ascii="Helvetica" w:hAnsi="Helvetica"/>
-          <w:sz w:val="22"/>
-          <w:szCs w:val="22"/>
-        </w:rPr>
-        <w:fldChar w:fldCharType="end"/>
-      </w:r>
+      <w:hyperlink w:anchor="_Requisiti_non_Funzionali" w:history="1">
+        <w:r>
+          <w:rPr>
+            <w:rStyle w:val="Collegamentoipertestuale"/>
+            <w:rFonts w:ascii="Helvetica" w:hAnsi="Helvetica"/>
+            <w:sz w:val="22"/>
+            <w:szCs w:val="22"/>
+          </w:rPr>
+          <w:t>9</w:t>
+        </w:r>
+      </w:hyperlink>
     </w:p>
     <w:p>
       <w:pPr>
@@ -3558,8 +3361,18 @@
           <w:sz w:val="22"/>
           <w:szCs w:val="22"/>
         </w:rPr>
-        <w:t xml:space="preserve">    3.3 Diagramma Navigazionale</w:t>
-      </w:r>
+        <w:t xml:space="preserve">    3.3 Diagramma </w:t>
+      </w:r>
+      <w:proofErr w:type="spellStart"/>
+      <w:r>
+        <w:rPr>
+          <w:rFonts w:ascii="Helvetica" w:hAnsi="Helvetica"/>
+          <w:sz w:val="22"/>
+          <w:szCs w:val="22"/>
+        </w:rPr>
+        <w:t>Navigazionale</w:t>
+      </w:r>
+      <w:proofErr w:type="spellEnd"/>
       <w:r>
         <w:rPr>
           <w:rFonts w:ascii="Helvetica" w:hAnsi="Helvetica"/>
@@ -3568,56 +3381,17 @@
         </w:rPr>
         <w:tab/>
       </w:r>
-      <w:r>
-        <w:rPr>
-          <w:rFonts w:ascii="Helvetica" w:hAnsi="Helvetica"/>
-          <w:sz w:val="22"/>
-          <w:szCs w:val="22"/>
-        </w:rPr>
-        <w:fldChar w:fldCharType="begin"/>
-      </w:r>
-      <w:r>
-        <w:rPr>
-          <w:rFonts w:ascii="Helvetica" w:hAnsi="Helvetica"/>
-          <w:sz w:val="22"/>
-          <w:szCs w:val="22"/>
-        </w:rPr>
-        <w:instrText xml:space="preserve"> HYPERLINK \l "_Diagramma_Naviga</w:instrText>
-      </w:r>
-      <w:r>
-        <w:rPr>
-          <w:rFonts w:ascii="Helvetica" w:hAnsi="Helvetica"/>
-          <w:sz w:val="22"/>
-          <w:szCs w:val="22"/>
-        </w:rPr>
-        <w:instrText xml:space="preserve">zionale" </w:instrText>
-      </w:r>
-      <w:r>
-        <w:rPr>
-          <w:rFonts w:ascii="Helvetica" w:hAnsi="Helvetica"/>
-          <w:sz w:val="22"/>
-          <w:szCs w:val="22"/>
-        </w:rPr>
-        <w:fldChar w:fldCharType="separate"/>
-      </w:r>
-      <w:r>
-        <w:rPr>
-          <w:rStyle w:val="Collegamentoipertestuale"/>
-          <w:rFonts w:ascii="Helvetica" w:hAnsi="Helvetica"/>
-          <w:sz w:val="22"/>
-          <w:szCs w:val="22"/>
-        </w:rPr>
-        <w:t>10</w:t>
-      </w:r>
-      <w:r>
-        <w:rPr>
-          <w:rStyle w:val="Collegamentoipertestuale"/>
-          <w:rFonts w:ascii="Helvetica" w:hAnsi="Helvetica"/>
-          <w:sz w:val="22"/>
-          <w:szCs w:val="22"/>
-        </w:rPr>
-        <w:fldChar w:fldCharType="end"/>
-      </w:r>
+      <w:hyperlink w:anchor="_Diagramma_Navigazionale" w:history="1">
+        <w:r>
+          <w:rPr>
+            <w:rStyle w:val="Collegamentoipertestuale"/>
+            <w:rFonts w:ascii="Helvetica" w:hAnsi="Helvetica"/>
+            <w:sz w:val="22"/>
+            <w:szCs w:val="22"/>
+          </w:rPr>
+          <w:t>10</w:t>
+        </w:r>
+      </w:hyperlink>
     </w:p>
     <w:p>
       <w:pPr>
@@ -3669,16 +3443,7 @@
             <w:sz w:val="22"/>
             <w:szCs w:val="22"/>
           </w:rPr>
-          <w:t>1</w:t>
-        </w:r>
-        <w:r>
-          <w:rPr>
-            <w:rStyle w:val="Collegamentoipertestuale"/>
-            <w:rFonts w:ascii="Helvetica" w:hAnsi="Helvetica"/>
-            <w:sz w:val="22"/>
-            <w:szCs w:val="22"/>
-          </w:rPr>
-          <w:t>1</w:t>
+          <w:t>11</w:t>
         </w:r>
       </w:hyperlink>
     </w:p>
@@ -3786,16 +3551,7 @@
             <w:sz w:val="22"/>
             <w:szCs w:val="22"/>
           </w:rPr>
-          <w:t>1</w:t>
-        </w:r>
-        <w:r>
-          <w:rPr>
-            <w:rStyle w:val="Collegamentoipertestuale"/>
-            <w:rFonts w:ascii="Helvetica" w:hAnsi="Helvetica"/>
-            <w:sz w:val="22"/>
-            <w:szCs w:val="22"/>
-          </w:rPr>
-          <w:t>5</w:t>
+          <w:t>15</w:t>
         </w:r>
       </w:hyperlink>
       <w:r>
@@ -4388,7 +4144,6 @@
           <w:i w:val="0"/>
           <w:iCs w:val="0"/>
         </w:rPr>
-        <w:lastRenderedPageBreak/>
         <w:t>SISTEMA PROPOSTO</w:t>
       </w:r>
     </w:p>
@@ -5625,59 +5380,67 @@
           <w:sz w:val="22"/>
           <w:szCs w:val="22"/>
         </w:rPr>
+        <w:t xml:space="preserve">IM_RF_3: </w:t>
+      </w:r>
+      <w:r>
+        <w:rPr>
+          <w:rFonts w:ascii="Helvetica" w:hAnsi="Helvetica"/>
+          <w:sz w:val="22"/>
+          <w:szCs w:val="22"/>
+        </w:rPr>
+        <w:t>G</w:t>
+      </w:r>
+      <w:r>
+        <w:rPr>
+          <w:rFonts w:ascii="Helvetica" w:hAnsi="Helvetica"/>
+          <w:sz w:val="22"/>
+          <w:szCs w:val="22"/>
+        </w:rPr>
+        <w:t>estione inventario</w:t>
+      </w:r>
+    </w:p>
+    <w:p>
+      <w:pPr>
+        <w:rPr>
+          <w:rFonts w:ascii="Helvetica" w:hAnsi="Helvetica"/>
+          <w:sz w:val="22"/>
+          <w:szCs w:val="22"/>
+        </w:rPr>
+      </w:pPr>
+      <w:r>
+        <w:rPr>
+          <w:rFonts w:ascii="Helvetica" w:hAnsi="Helvetica"/>
+          <w:sz w:val="22"/>
+          <w:szCs w:val="22"/>
+        </w:rPr>
+        <w:t xml:space="preserve">Queste funzionalità permettono al Magazziniere di gestire l’inventario dei prodotti che verranno successivamente inseriti nel catalogo dal Responsabile Vendite. </w:t>
+      </w:r>
+      <w:proofErr w:type="gramStart"/>
+      <w:r>
+        <w:rPr>
+          <w:rFonts w:ascii="Helvetica" w:hAnsi="Helvetica"/>
+          <w:sz w:val="22"/>
+          <w:szCs w:val="22"/>
+        </w:rPr>
+        <w:t>Inoltre</w:t>
+      </w:r>
+      <w:proofErr w:type="gramEnd"/>
+      <w:r>
+        <w:rPr>
+          <w:rFonts w:ascii="Helvetica" w:hAnsi="Helvetica"/>
+          <w:sz w:val="22"/>
+          <w:szCs w:val="22"/>
+        </w:rPr>
+        <w:t xml:space="preserve"> dà la possibilità al </w:t>
+      </w:r>
+      <w:r>
+        <w:rPr>
+          <w:rFonts w:ascii="Helvetica" w:hAnsi="Helvetica"/>
+          <w:sz w:val="22"/>
+          <w:szCs w:val="22"/>
+        </w:rPr>
         <w:lastRenderedPageBreak/>
-        <w:t xml:space="preserve">IM_RF_3: </w:t>
-      </w:r>
-      <w:r>
-        <w:rPr>
-          <w:rFonts w:ascii="Helvetica" w:hAnsi="Helvetica"/>
-          <w:sz w:val="22"/>
-          <w:szCs w:val="22"/>
-        </w:rPr>
-        <w:t>G</w:t>
-      </w:r>
-      <w:r>
-        <w:rPr>
-          <w:rFonts w:ascii="Helvetica" w:hAnsi="Helvetica"/>
-          <w:sz w:val="22"/>
-          <w:szCs w:val="22"/>
-        </w:rPr>
-        <w:t>estione inventario</w:t>
-      </w:r>
-    </w:p>
-    <w:p>
-      <w:pPr>
-        <w:rPr>
-          <w:rFonts w:ascii="Helvetica" w:hAnsi="Helvetica"/>
-          <w:sz w:val="22"/>
-          <w:szCs w:val="22"/>
-        </w:rPr>
-      </w:pPr>
-      <w:r>
-        <w:rPr>
-          <w:rFonts w:ascii="Helvetica" w:hAnsi="Helvetica"/>
-          <w:sz w:val="22"/>
-          <w:szCs w:val="22"/>
-        </w:rPr>
-        <w:t xml:space="preserve">Queste funzionalità permettono al Magazziniere di gestire l’inventario dei prodotti che verranno successivamente inseriti nel catalogo dal Responsabile Vendite. </w:t>
-      </w:r>
-      <w:proofErr w:type="gramStart"/>
-      <w:r>
-        <w:rPr>
-          <w:rFonts w:ascii="Helvetica" w:hAnsi="Helvetica"/>
-          <w:sz w:val="22"/>
-          <w:szCs w:val="22"/>
-        </w:rPr>
-        <w:t>Inoltre</w:t>
-      </w:r>
-      <w:proofErr w:type="gramEnd"/>
-      <w:r>
-        <w:rPr>
-          <w:rFonts w:ascii="Helvetica" w:hAnsi="Helvetica"/>
-          <w:sz w:val="22"/>
-          <w:szCs w:val="22"/>
-        </w:rPr>
-        <w:t xml:space="preserve"> dà la possibilità al Responsabile Vendite ed al Direttore Generale di visualizzare l’inventario senza modificarlo.</w:t>
+        <w:t>Responsabile Vendite ed al Direttore Generale di visualizzare l’inventario senza modificarlo.</w:t>
       </w:r>
     </w:p>
     <w:p>
@@ -7017,6 +6780,7 @@
           <w:sz w:val="22"/>
           <w:szCs w:val="22"/>
         </w:rPr>
+        <w:lastRenderedPageBreak/>
         <w:tab/>
         <w:t xml:space="preserve">       </w:t>
       </w:r>
@@ -7985,7 +7749,6 @@
           <w:sz w:val="24"/>
           <w:szCs w:val="24"/>
         </w:rPr>
-        <w:lastRenderedPageBreak/>
         <w:t>Requisiti non Funzionali</w:t>
       </w:r>
     </w:p>
@@ -8061,7 +7824,16 @@
           <w:sz w:val="22"/>
           <w:szCs w:val="22"/>
         </w:rPr>
-        <w:t xml:space="preserve"> L’interfaccia grafica del nostro Sistema deve essere intuitiva e di facile utilizzo. La Home-page in base ai permessi di accesso (Dipende da quale tipo di utente ha fatto l’accesso) deve subito mostrare tutto ciò che serve per permettere all’utente di svolgere le sue mansioni. </w:t>
+        <w:t xml:space="preserve"> L’interfaccia grafica del nostro Sistema deve essere intuitiva e di facile utilizzo. La Home-page in base ai permessi di accesso (Dipende da quale tipo di utente ha fatto </w:t>
+      </w:r>
+      <w:r>
+        <w:rPr>
+          <w:rFonts w:ascii="Helvetica" w:hAnsi="Helvetica"/>
+          <w:sz w:val="22"/>
+          <w:szCs w:val="22"/>
+        </w:rPr>
+        <w:lastRenderedPageBreak/>
+        <w:t xml:space="preserve">l’accesso) deve subito mostrare tutto ciò che serve per permettere all’utente di svolgere le sue mansioni. </w:t>
       </w:r>
       <w:r>
         <w:rPr>
@@ -8525,6 +8297,15 @@
     </w:p>
     <w:p/>
     <w:p/>
+    <w:p/>
+    <w:p/>
+    <w:p/>
+    <w:p/>
+    <w:p/>
+    <w:p/>
+    <w:p/>
+    <w:p/>
+    <w:p/>
     <w:p>
       <w:pPr>
         <w:pStyle w:val="Titolo2"/>
@@ -8618,7 +8399,7 @@
           <w:szCs w:val="22"/>
         </w:rPr>
         <w:drawing>
-          <wp:anchor distT="0" distB="0" distL="114300" distR="114300" simplePos="0" relativeHeight="251659776" behindDoc="0" locked="0" layoutInCell="1" allowOverlap="1">
+          <wp:anchor distT="0" distB="0" distL="114300" distR="114300" simplePos="0" relativeHeight="251659776" behindDoc="0" locked="0" layoutInCell="1" allowOverlap="1" wp14:anchorId="36FE5E2B" wp14:editId="576F79A0">
             <wp:simplePos x="0" y="0"/>
             <wp:positionH relativeFrom="column">
               <wp:posOffset>-711200</wp:posOffset>
@@ -9022,6 +8803,13 @@
       </w:pPr>
     </w:p>
     <w:p/>
+    <w:p/>
+    <w:p/>
+    <w:p/>
+    <w:p/>
+    <w:p/>
+    <w:p/>
+    <w:p/>
     <w:p>
       <w:pPr>
         <w:pStyle w:val="Titolo2"/>
@@ -9044,7 +8832,6 @@
           <w:sz w:val="24"/>
           <w:szCs w:val="24"/>
         </w:rPr>
-        <w:lastRenderedPageBreak/>
         <w:t xml:space="preserve"> Modelli di Sistema</w:t>
       </w:r>
     </w:p>
@@ -9527,76 +9314,6 @@
           <w:szCs w:val="22"/>
         </w:rPr>
       </w:pPr>
-      <w:r>
-        <w:rPr>
-          <w:rFonts w:ascii="Helvetica" w:hAnsi="Helvetica"/>
-          <w:noProof/>
-          <w:sz w:val="22"/>
-          <w:szCs w:val="22"/>
-        </w:rPr>
-        <w:drawing>
-          <wp:anchor distT="0" distB="0" distL="114300" distR="114300" simplePos="0" relativeHeight="251657728" behindDoc="0" locked="0" layoutInCell="1" allowOverlap="1">
-            <wp:simplePos x="0" y="0"/>
-            <wp:positionH relativeFrom="column">
-              <wp:posOffset>-43815</wp:posOffset>
-            </wp:positionH>
-            <wp:positionV relativeFrom="paragraph">
-              <wp:posOffset>165100</wp:posOffset>
-            </wp:positionV>
-            <wp:extent cx="6504940" cy="3833495"/>
-            <wp:effectExtent l="0" t="0" r="0" b="0"/>
-            <wp:wrapNone/>
-            <wp:docPr id="3" name="Immagine 3"/>
-            <wp:cNvGraphicFramePr>
-              <a:graphicFrameLocks xmlns:a="http://schemas.openxmlformats.org/drawingml/2006/main"/>
-            </wp:cNvGraphicFramePr>
-            <a:graphic xmlns:a="http://schemas.openxmlformats.org/drawingml/2006/main">
-              <a:graphicData uri="http://schemas.openxmlformats.org/drawingml/2006/picture">
-                <pic:pic xmlns:pic="http://schemas.openxmlformats.org/drawingml/2006/picture">
-                  <pic:nvPicPr>
-                    <pic:cNvPr id="0" name="Picture 3"/>
-                    <pic:cNvPicPr>
-                      <a:picLocks/>
-                    </pic:cNvPicPr>
-                  </pic:nvPicPr>
-                  <pic:blipFill>
-                    <a:blip r:embed="rId21">
-                      <a:extLst>
-                        <a:ext uri="{28A0092B-C50C-407E-A947-70E740481C1C}">
-                          <a14:useLocalDpi xmlns:a14="http://schemas.microsoft.com/office/drawing/2010/main" val="0"/>
-                        </a:ext>
-                      </a:extLst>
-                    </a:blip>
-                    <a:srcRect/>
-                    <a:stretch>
-                      <a:fillRect/>
-                    </a:stretch>
-                  </pic:blipFill>
-                  <pic:spPr bwMode="auto">
-                    <a:xfrm>
-                      <a:off x="0" y="0"/>
-                      <a:ext cx="6504940" cy="3833495"/>
-                    </a:xfrm>
-                    <a:prstGeom prst="rect">
-                      <a:avLst/>
-                    </a:prstGeom>
-                    <a:noFill/>
-                    <a:ln>
-                      <a:noFill/>
-                    </a:ln>
-                  </pic:spPr>
-                </pic:pic>
-              </a:graphicData>
-            </a:graphic>
-            <wp14:sizeRelH relativeFrom="page">
-              <wp14:pctWidth>0</wp14:pctWidth>
-            </wp14:sizeRelH>
-            <wp14:sizeRelV relativeFrom="page">
-              <wp14:pctHeight>0</wp14:pctHeight>
-            </wp14:sizeRelV>
-          </wp:anchor>
-        </w:drawing>
-      </w:r>
     </w:p>
     <w:p>
       <w:pPr>
@@ -9849,7 +9566,6 @@
                 <w:sz w:val="22"/>
                 <w:szCs w:val="22"/>
               </w:rPr>
-              <w:lastRenderedPageBreak/>
               <w:t xml:space="preserve">Nome scenario </w:t>
             </w:r>
           </w:p>
@@ -10308,76 +10024,607 @@
           <w:szCs w:val="22"/>
         </w:rPr>
       </w:pPr>
-      <w:r>
-        <w:rPr>
-          <w:rFonts w:ascii="Helvetica" w:hAnsi="Helvetica"/>
-          <w:noProof/>
-          <w:sz w:val="22"/>
-          <w:szCs w:val="22"/>
-        </w:rPr>
-        <w:drawing>
-          <wp:anchor distT="0" distB="0" distL="114300" distR="114300" simplePos="0" relativeHeight="251658752" behindDoc="0" locked="0" layoutInCell="1" allowOverlap="1">
-            <wp:simplePos x="0" y="0"/>
-            <wp:positionH relativeFrom="column">
-              <wp:posOffset>-74295</wp:posOffset>
-            </wp:positionH>
-            <wp:positionV relativeFrom="paragraph">
-              <wp:posOffset>-3870325</wp:posOffset>
-            </wp:positionV>
-            <wp:extent cx="6545580" cy="3865880"/>
-            <wp:effectExtent l="0" t="0" r="0" b="0"/>
-            <wp:wrapNone/>
-            <wp:docPr id="2" name="Immagine 2"/>
-            <wp:cNvGraphicFramePr>
-              <a:graphicFrameLocks xmlns:a="http://schemas.openxmlformats.org/drawingml/2006/main"/>
-            </wp:cNvGraphicFramePr>
-            <a:graphic xmlns:a="http://schemas.openxmlformats.org/drawingml/2006/main">
-              <a:graphicData uri="http://schemas.openxmlformats.org/drawingml/2006/picture">
-                <pic:pic xmlns:pic="http://schemas.openxmlformats.org/drawingml/2006/picture">
-                  <pic:nvPicPr>
-                    <pic:cNvPr id="0" name="Picture 2"/>
-                    <pic:cNvPicPr>
-                      <a:picLocks/>
-                    </pic:cNvPicPr>
-                  </pic:nvPicPr>
-                  <pic:blipFill>
-                    <a:blip r:embed="rId22">
-                      <a:extLst>
-                        <a:ext uri="{28A0092B-C50C-407E-A947-70E740481C1C}">
-                          <a14:useLocalDpi xmlns:a14="http://schemas.microsoft.com/office/drawing/2010/main" val="0"/>
-                        </a:ext>
-                      </a:extLst>
-                    </a:blip>
-                    <a:srcRect/>
-                    <a:stretch>
-                      <a:fillRect/>
-                    </a:stretch>
-                  </pic:blipFill>
-                  <pic:spPr bwMode="auto">
-                    <a:xfrm>
-                      <a:off x="0" y="0"/>
-                      <a:ext cx="6545580" cy="3865880"/>
-                    </a:xfrm>
-                    <a:prstGeom prst="rect">
-                      <a:avLst/>
-                    </a:prstGeom>
-                    <a:noFill/>
-                    <a:ln>
-                      <a:noFill/>
-                    </a:ln>
-                  </pic:spPr>
-                </pic:pic>
-              </a:graphicData>
-            </a:graphic>
-            <wp14:sizeRelH relativeFrom="page">
-              <wp14:pctWidth>0</wp14:pctWidth>
-            </wp14:sizeRelH>
-            <wp14:sizeRelV relativeFrom="page">
-              <wp14:pctHeight>0</wp14:pctHeight>
-            </wp14:sizeRelV>
-          </wp:anchor>
-        </w:drawing>
-      </w:r>
+    </w:p>
+    <w:p>
+      <w:pPr>
+        <w:rPr>
+          <w:rFonts w:ascii="Helvetica" w:hAnsi="Helvetica"/>
+          <w:sz w:val="22"/>
+          <w:szCs w:val="22"/>
+        </w:rPr>
+      </w:pPr>
+    </w:p>
+    <w:p>
+      <w:pPr>
+        <w:rPr>
+          <w:rFonts w:ascii="Helvetica" w:hAnsi="Helvetica"/>
+          <w:sz w:val="22"/>
+          <w:szCs w:val="22"/>
+        </w:rPr>
+      </w:pPr>
+    </w:p>
+    <w:p>
+      <w:pPr>
+        <w:rPr>
+          <w:rFonts w:ascii="Helvetica" w:hAnsi="Helvetica"/>
+          <w:sz w:val="22"/>
+          <w:szCs w:val="22"/>
+        </w:rPr>
+      </w:pPr>
+    </w:p>
+    <w:p>
+      <w:pPr>
+        <w:rPr>
+          <w:rFonts w:ascii="Helvetica" w:hAnsi="Helvetica"/>
+          <w:sz w:val="22"/>
+          <w:szCs w:val="22"/>
+        </w:rPr>
+      </w:pPr>
+    </w:p>
+    <w:tbl>
+      <w:tblPr>
+        <w:tblW w:w="10550" w:type="dxa"/>
+        <w:tblBorders>
+          <w:top w:val="single" w:sz="4" w:space="0" w:color="auto"/>
+          <w:left w:val="single" w:sz="4" w:space="0" w:color="auto"/>
+          <w:bottom w:val="single" w:sz="4" w:space="0" w:color="auto"/>
+          <w:right w:val="single" w:sz="4" w:space="0" w:color="auto"/>
+          <w:insideH w:val="single" w:sz="4" w:space="0" w:color="auto"/>
+          <w:insideV w:val="single" w:sz="4" w:space="0" w:color="auto"/>
+        </w:tblBorders>
+        <w:tblLook w:val="04A0" w:firstRow="1" w:lastRow="0" w:firstColumn="1" w:lastColumn="0" w:noHBand="0" w:noVBand="1"/>
+      </w:tblPr>
+      <w:tblGrid>
+        <w:gridCol w:w="2235"/>
+        <w:gridCol w:w="8315"/>
+      </w:tblGrid>
+      <w:tr>
+        <w:trPr>
+          <w:trHeight w:val="477"/>
+        </w:trPr>
+        <w:tc>
+          <w:tcPr>
+            <w:tcW w:w="2235" w:type="dxa"/>
+            <w:shd w:val="clear" w:color="auto" w:fill="auto"/>
+          </w:tcPr>
+          <w:p>
+            <w:pPr>
+              <w:rPr>
+                <w:rFonts w:ascii="Helvetica" w:hAnsi="Helvetica"/>
+                <w:b/>
+                <w:bCs/>
+                <w:sz w:val="22"/>
+                <w:szCs w:val="22"/>
+              </w:rPr>
+            </w:pPr>
+            <w:r>
+              <w:rPr>
+                <w:rFonts w:ascii="Helvetica" w:hAnsi="Helvetica"/>
+                <w:b/>
+                <w:bCs/>
+                <w:sz w:val="22"/>
+                <w:szCs w:val="22"/>
+              </w:rPr>
+              <w:lastRenderedPageBreak/>
+              <w:t xml:space="preserve">Nome scenario </w:t>
+            </w:r>
+          </w:p>
+        </w:tc>
+        <w:tc>
+          <w:tcPr>
+            <w:tcW w:w="8315" w:type="dxa"/>
+            <w:shd w:val="clear" w:color="auto" w:fill="auto"/>
+          </w:tcPr>
+          <w:p>
+            <w:pPr>
+              <w:rPr>
+                <w:rFonts w:ascii="Helvetica" w:hAnsi="Helvetica"/>
+                <w:sz w:val="22"/>
+                <w:szCs w:val="22"/>
+              </w:rPr>
+            </w:pPr>
+            <w:r>
+              <w:rPr>
+                <w:rFonts w:ascii="Helvetica" w:hAnsi="Helvetica"/>
+                <w:sz w:val="22"/>
+                <w:szCs w:val="22"/>
+              </w:rPr>
+              <w:t>Modifica dati personali</w:t>
+            </w:r>
+          </w:p>
+        </w:tc>
+      </w:tr>
+      <w:tr>
+        <w:trPr>
+          <w:trHeight w:val="413"/>
+        </w:trPr>
+        <w:tc>
+          <w:tcPr>
+            <w:tcW w:w="2235" w:type="dxa"/>
+            <w:shd w:val="clear" w:color="auto" w:fill="auto"/>
+          </w:tcPr>
+          <w:p>
+            <w:pPr>
+              <w:rPr>
+                <w:rFonts w:ascii="Helvetica" w:hAnsi="Helvetica"/>
+                <w:b/>
+                <w:bCs/>
+                <w:sz w:val="22"/>
+                <w:szCs w:val="22"/>
+              </w:rPr>
+            </w:pPr>
+            <w:r>
+              <w:rPr>
+                <w:rFonts w:ascii="Helvetica" w:hAnsi="Helvetica"/>
+                <w:b/>
+                <w:bCs/>
+                <w:sz w:val="22"/>
+                <w:szCs w:val="22"/>
+              </w:rPr>
+              <w:t xml:space="preserve">Attori partecipanti </w:t>
+            </w:r>
+          </w:p>
+        </w:tc>
+        <w:tc>
+          <w:tcPr>
+            <w:tcW w:w="8315" w:type="dxa"/>
+            <w:shd w:val="clear" w:color="auto" w:fill="auto"/>
+          </w:tcPr>
+          <w:p>
+            <w:pPr>
+              <w:rPr>
+                <w:rFonts w:ascii="Helvetica" w:hAnsi="Helvetica"/>
+                <w:sz w:val="22"/>
+                <w:szCs w:val="22"/>
+              </w:rPr>
+            </w:pPr>
+            <w:r>
+              <w:rPr>
+                <w:rFonts w:ascii="Helvetica" w:hAnsi="Helvetica"/>
+                <w:sz w:val="22"/>
+                <w:szCs w:val="22"/>
+              </w:rPr>
+              <w:t>Vincenzo</w:t>
+            </w:r>
+            <w:r>
+              <w:rPr>
+                <w:rFonts w:ascii="Helvetica" w:hAnsi="Helvetica"/>
+                <w:sz w:val="22"/>
+                <w:szCs w:val="22"/>
+              </w:rPr>
+              <w:t xml:space="preserve"> (</w:t>
+            </w:r>
+            <w:r>
+              <w:rPr>
+                <w:rFonts w:ascii="Helvetica" w:hAnsi="Helvetica"/>
+                <w:sz w:val="22"/>
+                <w:szCs w:val="22"/>
+              </w:rPr>
+              <w:t>Commesso</w:t>
+            </w:r>
+            <w:r>
+              <w:rPr>
+                <w:rFonts w:ascii="Helvetica" w:hAnsi="Helvetica"/>
+                <w:sz w:val="22"/>
+                <w:szCs w:val="22"/>
+              </w:rPr>
+              <w:t>)</w:t>
+            </w:r>
+          </w:p>
+        </w:tc>
+      </w:tr>
+      <w:tr>
+        <w:trPr>
+          <w:trHeight w:val="546"/>
+        </w:trPr>
+        <w:tc>
+          <w:tcPr>
+            <w:tcW w:w="2235" w:type="dxa"/>
+            <w:shd w:val="clear" w:color="auto" w:fill="auto"/>
+          </w:tcPr>
+          <w:p>
+            <w:pPr>
+              <w:rPr>
+                <w:rFonts w:ascii="Helvetica" w:hAnsi="Helvetica"/>
+                <w:b/>
+                <w:bCs/>
+                <w:sz w:val="22"/>
+                <w:szCs w:val="22"/>
+              </w:rPr>
+            </w:pPr>
+            <w:r>
+              <w:rPr>
+                <w:rFonts w:ascii="Helvetica" w:hAnsi="Helvetica"/>
+                <w:b/>
+                <w:bCs/>
+                <w:sz w:val="22"/>
+                <w:szCs w:val="22"/>
+              </w:rPr>
+              <w:t>Flusso degli eventi</w:t>
+            </w:r>
+          </w:p>
+        </w:tc>
+        <w:tc>
+          <w:tcPr>
+            <w:tcW w:w="8315" w:type="dxa"/>
+            <w:shd w:val="clear" w:color="auto" w:fill="auto"/>
+          </w:tcPr>
+          <w:p>
+            <w:pPr>
+              <w:rPr>
+                <w:rFonts w:ascii="Helvetica" w:hAnsi="Helvetica"/>
+                <w:sz w:val="22"/>
+                <w:szCs w:val="22"/>
+              </w:rPr>
+            </w:pPr>
+            <w:r>
+              <w:rPr>
+                <w:rFonts w:ascii="Helvetica" w:hAnsi="Helvetica"/>
+                <w:sz w:val="22"/>
+                <w:szCs w:val="22"/>
+              </w:rPr>
+              <w:t>Vincenzo un commesso da poco assunto, dopo una settimana di lavoro, si rende conto che al momento dell’immissione del proprio profilo nella banca dati del sistema è stato scritto in modo sbagliato</w:t>
+            </w:r>
+            <w:r>
+              <w:rPr>
+                <w:rFonts w:ascii="Helvetica" w:hAnsi="Helvetica"/>
+                <w:sz w:val="22"/>
+                <w:szCs w:val="22"/>
+              </w:rPr>
+              <w:t xml:space="preserve"> la sua data di nascita</w:t>
+            </w:r>
+            <w:r>
+              <w:rPr>
+                <w:rFonts w:ascii="Helvetica" w:hAnsi="Helvetica"/>
+                <w:sz w:val="22"/>
+                <w:szCs w:val="22"/>
+              </w:rPr>
+              <w:t>. Infatti,</w:t>
+            </w:r>
+            <w:r>
+              <w:rPr>
+                <w:rFonts w:ascii="Helvetica" w:hAnsi="Helvetica"/>
+                <w:sz w:val="22"/>
+                <w:szCs w:val="22"/>
+              </w:rPr>
+              <w:t xml:space="preserve"> l’anno di nascita è sbagliato</w:t>
+            </w:r>
+            <w:r>
+              <w:rPr>
+                <w:rFonts w:ascii="Helvetica" w:hAnsi="Helvetica"/>
+                <w:sz w:val="22"/>
+                <w:szCs w:val="22"/>
+              </w:rPr>
+              <w:t xml:space="preserve">. Questo può provocare incongruenze con il proprio </w:t>
+            </w:r>
+            <w:r>
+              <w:rPr>
+                <w:rFonts w:ascii="Helvetica" w:hAnsi="Helvetica"/>
+                <w:sz w:val="22"/>
+                <w:szCs w:val="22"/>
+              </w:rPr>
+              <w:t>C</w:t>
+            </w:r>
+            <w:r>
+              <w:rPr>
+                <w:rFonts w:ascii="Helvetica" w:hAnsi="Helvetica"/>
+                <w:sz w:val="22"/>
+                <w:szCs w:val="22"/>
+              </w:rPr>
+              <w:t>odice Fiscale</w:t>
+            </w:r>
+            <w:r>
+              <w:rPr>
+                <w:rFonts w:ascii="Helvetica" w:hAnsi="Helvetica"/>
+                <w:sz w:val="22"/>
+                <w:szCs w:val="22"/>
+              </w:rPr>
+              <w:t xml:space="preserve"> e del proprio codice dipendente</w:t>
+            </w:r>
+            <w:r>
+              <w:rPr>
+                <w:rFonts w:ascii="Helvetica" w:hAnsi="Helvetica"/>
+                <w:sz w:val="22"/>
+                <w:szCs w:val="22"/>
+              </w:rPr>
+              <w:t xml:space="preserve">. </w:t>
+            </w:r>
+            <w:r>
+              <w:rPr>
+                <w:rFonts w:ascii="Helvetica" w:hAnsi="Helvetica"/>
+                <w:sz w:val="22"/>
+                <w:szCs w:val="22"/>
+              </w:rPr>
+              <w:t xml:space="preserve">Vincenzo per tanto accede alla piattaforma nella sua area riservata tramite un bottone collocato in alto a destra del sito. Quest’ultimo lo reindirizza alla propria area utente dove ha una panoramica generale delle proprie informazioni personali. A questo punto scorrendo verso il basso compare un bottone “Modifica Profilo” che viene cliccato da Vincenzo. Si apre una nuova schermata in cui appaiono tutti i campi modificabili del proprio profilo. Il commesso modifica </w:t>
+            </w:r>
+            <w:r>
+              <w:rPr>
+                <w:rFonts w:ascii="Helvetica" w:hAnsi="Helvetica"/>
+                <w:sz w:val="22"/>
+                <w:szCs w:val="22"/>
+              </w:rPr>
+              <w:t xml:space="preserve">la propria data di nascita, inserendo quella corretta </w:t>
+            </w:r>
+            <w:proofErr w:type="spellStart"/>
+            <w:r>
+              <w:rPr>
+                <w:rFonts w:ascii="Helvetica" w:hAnsi="Helvetica"/>
+                <w:sz w:val="22"/>
+                <w:szCs w:val="22"/>
+              </w:rPr>
+              <w:t>s</w:t>
+            </w:r>
+            <w:r>
+              <w:rPr>
+                <w:rFonts w:ascii="Helvetica" w:hAnsi="Helvetica"/>
+                <w:sz w:val="22"/>
+                <w:szCs w:val="22"/>
+              </w:rPr>
+              <w:t>dopo</w:t>
+            </w:r>
+            <w:proofErr w:type="spellEnd"/>
+            <w:r>
+              <w:rPr>
+                <w:rFonts w:ascii="Helvetica" w:hAnsi="Helvetica"/>
+                <w:sz w:val="22"/>
+                <w:szCs w:val="22"/>
+              </w:rPr>
+              <w:t xml:space="preserve"> di che clicca sul bottone “Salva”.  </w:t>
+            </w:r>
+            <w:r>
+              <w:rPr>
+                <w:rFonts w:ascii="Helvetica" w:hAnsi="Helvetica"/>
+                <w:sz w:val="22"/>
+                <w:szCs w:val="22"/>
+              </w:rPr>
+              <w:t>Il sistema mostra una finestra che chiede conferma della modifica dei dati, Vincenzo conferma e i dati vengono modificati con successo. Vincenzo viene poi reindirizzato verso la propria area utente dove potrà controllare se i dati sono stati modificati.</w:t>
+            </w:r>
+          </w:p>
+        </w:tc>
+      </w:tr>
+    </w:tbl>
+    <w:p>
+      <w:pPr>
+        <w:rPr>
+          <w:rFonts w:ascii="Helvetica" w:hAnsi="Helvetica"/>
+          <w:sz w:val="22"/>
+          <w:szCs w:val="22"/>
+        </w:rPr>
+      </w:pPr>
+    </w:p>
+    <w:p>
+      <w:pPr>
+        <w:rPr>
+          <w:rFonts w:ascii="Helvetica" w:hAnsi="Helvetica"/>
+          <w:sz w:val="22"/>
+          <w:szCs w:val="22"/>
+        </w:rPr>
+      </w:pPr>
+    </w:p>
+    <w:p>
+      <w:pPr>
+        <w:rPr>
+          <w:rFonts w:ascii="Helvetica" w:hAnsi="Helvetica"/>
+          <w:sz w:val="22"/>
+          <w:szCs w:val="22"/>
+        </w:rPr>
+      </w:pPr>
+    </w:p>
+    <w:p>
+      <w:pPr>
+        <w:rPr>
+          <w:rFonts w:ascii="Helvetica" w:hAnsi="Helvetica"/>
+          <w:sz w:val="22"/>
+          <w:szCs w:val="22"/>
+        </w:rPr>
+      </w:pPr>
+    </w:p>
+    <w:p>
+      <w:pPr>
+        <w:rPr>
+          <w:rFonts w:ascii="Helvetica" w:hAnsi="Helvetica"/>
+          <w:sz w:val="22"/>
+          <w:szCs w:val="22"/>
+        </w:rPr>
+      </w:pPr>
+    </w:p>
+    <w:p>
+      <w:pPr>
+        <w:rPr>
+          <w:rFonts w:ascii="Helvetica" w:hAnsi="Helvetica"/>
+          <w:sz w:val="22"/>
+          <w:szCs w:val="22"/>
+        </w:rPr>
+      </w:pPr>
+    </w:p>
+    <w:p>
+      <w:pPr>
+        <w:rPr>
+          <w:rFonts w:ascii="Helvetica" w:hAnsi="Helvetica"/>
+          <w:sz w:val="22"/>
+          <w:szCs w:val="22"/>
+        </w:rPr>
+      </w:pPr>
+    </w:p>
+    <w:p>
+      <w:pPr>
+        <w:rPr>
+          <w:rFonts w:ascii="Helvetica" w:hAnsi="Helvetica"/>
+          <w:sz w:val="22"/>
+          <w:szCs w:val="22"/>
+        </w:rPr>
+      </w:pPr>
+    </w:p>
+    <w:p>
+      <w:pPr>
+        <w:rPr>
+          <w:rFonts w:ascii="Helvetica" w:hAnsi="Helvetica"/>
+          <w:sz w:val="22"/>
+          <w:szCs w:val="22"/>
+        </w:rPr>
+      </w:pPr>
+    </w:p>
+    <w:p>
+      <w:pPr>
+        <w:rPr>
+          <w:rFonts w:ascii="Helvetica" w:hAnsi="Helvetica"/>
+          <w:sz w:val="22"/>
+          <w:szCs w:val="22"/>
+        </w:rPr>
+      </w:pPr>
+    </w:p>
+    <w:p>
+      <w:pPr>
+        <w:rPr>
+          <w:rFonts w:ascii="Helvetica" w:hAnsi="Helvetica"/>
+          <w:sz w:val="22"/>
+          <w:szCs w:val="22"/>
+        </w:rPr>
+      </w:pPr>
+    </w:p>
+    <w:p>
+      <w:pPr>
+        <w:rPr>
+          <w:rFonts w:ascii="Helvetica" w:hAnsi="Helvetica"/>
+          <w:sz w:val="22"/>
+          <w:szCs w:val="22"/>
+        </w:rPr>
+      </w:pPr>
+    </w:p>
+    <w:p>
+      <w:pPr>
+        <w:rPr>
+          <w:rFonts w:ascii="Helvetica" w:hAnsi="Helvetica"/>
+          <w:sz w:val="22"/>
+          <w:szCs w:val="22"/>
+        </w:rPr>
+      </w:pPr>
+    </w:p>
+    <w:p>
+      <w:pPr>
+        <w:rPr>
+          <w:rFonts w:ascii="Helvetica" w:hAnsi="Helvetica"/>
+          <w:sz w:val="22"/>
+          <w:szCs w:val="22"/>
+        </w:rPr>
+      </w:pPr>
+    </w:p>
+    <w:p>
+      <w:pPr>
+        <w:rPr>
+          <w:rFonts w:ascii="Helvetica" w:hAnsi="Helvetica"/>
+          <w:sz w:val="22"/>
+          <w:szCs w:val="22"/>
+        </w:rPr>
+      </w:pPr>
+    </w:p>
+    <w:p>
+      <w:pPr>
+        <w:rPr>
+          <w:rFonts w:ascii="Helvetica" w:hAnsi="Helvetica"/>
+          <w:sz w:val="22"/>
+          <w:szCs w:val="22"/>
+        </w:rPr>
+      </w:pPr>
+    </w:p>
+    <w:p>
+      <w:pPr>
+        <w:rPr>
+          <w:rFonts w:ascii="Helvetica" w:hAnsi="Helvetica"/>
+          <w:sz w:val="22"/>
+          <w:szCs w:val="22"/>
+        </w:rPr>
+      </w:pPr>
+    </w:p>
+    <w:p>
+      <w:pPr>
+        <w:rPr>
+          <w:rFonts w:ascii="Helvetica" w:hAnsi="Helvetica"/>
+          <w:sz w:val="22"/>
+          <w:szCs w:val="22"/>
+        </w:rPr>
+      </w:pPr>
+    </w:p>
+    <w:p>
+      <w:pPr>
+        <w:rPr>
+          <w:rFonts w:ascii="Helvetica" w:hAnsi="Helvetica"/>
+          <w:sz w:val="22"/>
+          <w:szCs w:val="22"/>
+        </w:rPr>
+      </w:pPr>
+    </w:p>
+    <w:p>
+      <w:pPr>
+        <w:rPr>
+          <w:rFonts w:ascii="Helvetica" w:hAnsi="Helvetica"/>
+          <w:sz w:val="22"/>
+          <w:szCs w:val="22"/>
+        </w:rPr>
+      </w:pPr>
+    </w:p>
+    <w:p>
+      <w:pPr>
+        <w:rPr>
+          <w:rFonts w:ascii="Helvetica" w:hAnsi="Helvetica"/>
+          <w:sz w:val="22"/>
+          <w:szCs w:val="22"/>
+        </w:rPr>
+      </w:pPr>
+    </w:p>
+    <w:p>
+      <w:pPr>
+        <w:rPr>
+          <w:rFonts w:ascii="Helvetica" w:hAnsi="Helvetica"/>
+          <w:sz w:val="22"/>
+          <w:szCs w:val="22"/>
+        </w:rPr>
+      </w:pPr>
+    </w:p>
+    <w:p>
+      <w:pPr>
+        <w:rPr>
+          <w:rFonts w:ascii="Helvetica" w:hAnsi="Helvetica"/>
+          <w:sz w:val="22"/>
+          <w:szCs w:val="22"/>
+        </w:rPr>
+      </w:pPr>
+    </w:p>
+    <w:p>
+      <w:pPr>
+        <w:rPr>
+          <w:rFonts w:ascii="Helvetica" w:hAnsi="Helvetica"/>
+          <w:sz w:val="22"/>
+          <w:szCs w:val="22"/>
+        </w:rPr>
+      </w:pPr>
+    </w:p>
+    <w:p>
+      <w:pPr>
+        <w:rPr>
+          <w:rFonts w:ascii="Helvetica" w:hAnsi="Helvetica"/>
+          <w:sz w:val="22"/>
+          <w:szCs w:val="22"/>
+        </w:rPr>
+      </w:pPr>
+    </w:p>
+    <w:p>
+      <w:pPr>
+        <w:rPr>
+          <w:rFonts w:ascii="Helvetica" w:hAnsi="Helvetica"/>
+          <w:sz w:val="22"/>
+          <w:szCs w:val="22"/>
+        </w:rPr>
+      </w:pPr>
+    </w:p>
+    <w:p>
+      <w:pPr>
+        <w:rPr>
+          <w:rFonts w:ascii="Helvetica" w:hAnsi="Helvetica"/>
+          <w:sz w:val="22"/>
+          <w:szCs w:val="22"/>
+        </w:rPr>
+      </w:pPr>
     </w:p>
     <w:p>
       <w:pPr>
@@ -10468,6 +10715,7 @@
                 <w:sz w:val="22"/>
                 <w:szCs w:val="22"/>
               </w:rPr>
+              <w:lastRenderedPageBreak/>
               <w:t xml:space="preserve">Nome scenario </w:t>
             </w:r>
           </w:p>
@@ -10491,7 +10739,7 @@
                 <w:sz w:val="22"/>
                 <w:szCs w:val="22"/>
               </w:rPr>
-              <w:t>Modifica dati personali</w:t>
+              <w:t>Rimozione Dipendente</w:t>
             </w:r>
           </w:p>
         </w:tc>
@@ -10523,7 +10771,6 @@
                 <w:sz w:val="22"/>
                 <w:szCs w:val="22"/>
               </w:rPr>
-              <w:lastRenderedPageBreak/>
               <w:t xml:space="preserve">Attori partecipanti </w:t>
             </w:r>
           </w:p>
@@ -10547,31 +10794,7 @@
                 <w:sz w:val="22"/>
                 <w:szCs w:val="22"/>
               </w:rPr>
-              <w:t>Vincenzo</w:t>
-            </w:r>
-            <w:r>
-              <w:rPr>
-                <w:rFonts w:ascii="Helvetica" w:hAnsi="Helvetica"/>
-                <w:sz w:val="22"/>
-                <w:szCs w:val="22"/>
-              </w:rPr>
-              <w:t xml:space="preserve"> (</w:t>
-            </w:r>
-            <w:r>
-              <w:rPr>
-                <w:rFonts w:ascii="Helvetica" w:hAnsi="Helvetica"/>
-                <w:sz w:val="22"/>
-                <w:szCs w:val="22"/>
-              </w:rPr>
-              <w:t>Commesso</w:t>
-            </w:r>
-            <w:r>
-              <w:rPr>
-                <w:rFonts w:ascii="Helvetica" w:hAnsi="Helvetica"/>
-                <w:sz w:val="22"/>
-                <w:szCs w:val="22"/>
-              </w:rPr>
-              <w:t>)</w:t>
+              <w:t>Valeria (Direttore Generale)</w:t>
             </w:r>
           </w:p>
         </w:tc>
@@ -10626,143 +10849,32 @@
                 <w:sz w:val="22"/>
                 <w:szCs w:val="22"/>
               </w:rPr>
-              <w:t>Vincenzo un commesso da poco assunto, dopo una settimana di lavoro, si rende conto che al momento dell’immissione del proprio profilo nella banca dati del sistema è stato scritto in modo sbagliato</w:t>
-            </w:r>
-            <w:r>
-              <w:rPr>
-                <w:rFonts w:ascii="Helvetica" w:hAnsi="Helvetica"/>
-                <w:sz w:val="22"/>
-                <w:szCs w:val="22"/>
-              </w:rPr>
-              <w:t xml:space="preserve"> la sua data di nascita</w:t>
-            </w:r>
-            <w:r>
-              <w:rPr>
-                <w:rFonts w:ascii="Helvetica" w:hAnsi="Helvetica"/>
-                <w:sz w:val="22"/>
-                <w:szCs w:val="22"/>
-              </w:rPr>
-              <w:t>. Infatti,</w:t>
-            </w:r>
-            <w:r>
-              <w:rPr>
-                <w:rFonts w:ascii="Helvetica" w:hAnsi="Helvetica"/>
-                <w:sz w:val="22"/>
-                <w:szCs w:val="22"/>
-              </w:rPr>
-              <w:t xml:space="preserve"> l’anno di nascita è sbagliato</w:t>
-            </w:r>
-            <w:r>
-              <w:rPr>
-                <w:rFonts w:ascii="Helvetica" w:hAnsi="Helvetica"/>
-                <w:sz w:val="22"/>
-                <w:szCs w:val="22"/>
-              </w:rPr>
-              <w:t xml:space="preserve">. Questo può provocare incongruenze con il proprio </w:t>
-            </w:r>
-            <w:r>
-              <w:rPr>
-                <w:rFonts w:ascii="Helvetica" w:hAnsi="Helvetica"/>
-                <w:sz w:val="22"/>
-                <w:szCs w:val="22"/>
-              </w:rPr>
-              <w:t>C</w:t>
-            </w:r>
-            <w:r>
-              <w:rPr>
-                <w:rFonts w:ascii="Helvetica" w:hAnsi="Helvetica"/>
-                <w:sz w:val="22"/>
-                <w:szCs w:val="22"/>
-              </w:rPr>
-              <w:t>odice Fiscale</w:t>
-            </w:r>
-            <w:r>
-              <w:rPr>
-                <w:rFonts w:ascii="Helvetica" w:hAnsi="Helvetica"/>
-                <w:sz w:val="22"/>
-                <w:szCs w:val="22"/>
-              </w:rPr>
-              <w:t xml:space="preserve"> e del proprio codice dipendente</w:t>
-            </w:r>
-            <w:r>
-              <w:rPr>
-                <w:rFonts w:ascii="Helvetica" w:hAnsi="Helvetica"/>
-                <w:sz w:val="22"/>
-                <w:szCs w:val="22"/>
-              </w:rPr>
-              <w:t xml:space="preserve">. </w:t>
-            </w:r>
-            <w:r>
-              <w:rPr>
-                <w:rFonts w:ascii="Helvetica" w:hAnsi="Helvetica"/>
-                <w:sz w:val="22"/>
-                <w:szCs w:val="22"/>
-              </w:rPr>
-              <w:t xml:space="preserve">Vincenzo per tanto accede alla piattaforma nella sua area riservata tramite un bottone collocato in alto a destra del sito. Quest’ultimo lo reindirizza alla propria area utente dove ha una panoramica generale delle proprie informazioni personali. A questo punto scorrendo verso il basso compare un bottone “Modifica Profilo” che viene cliccato da Vincenzo. Si apre una nuova schermata in cui appaiono tutti i campi modificabili del proprio profilo. Il commesso modifica </w:t>
-            </w:r>
-            <w:r>
-              <w:rPr>
-                <w:rFonts w:ascii="Helvetica" w:hAnsi="Helvetica"/>
-                <w:sz w:val="22"/>
-                <w:szCs w:val="22"/>
-              </w:rPr>
-              <w:t xml:space="preserve">la propria data di nascita, inserendo quella corretta </w:t>
-            </w:r>
-            <w:proofErr w:type="spellStart"/>
-            <w:r>
-              <w:rPr>
-                <w:rFonts w:ascii="Helvetica" w:hAnsi="Helvetica"/>
-                <w:sz w:val="22"/>
-                <w:szCs w:val="22"/>
-              </w:rPr>
-              <w:t>s</w:t>
-            </w:r>
-            <w:r>
-              <w:rPr>
-                <w:rFonts w:ascii="Helvetica" w:hAnsi="Helvetica"/>
-                <w:sz w:val="22"/>
-                <w:szCs w:val="22"/>
-              </w:rPr>
-              <w:t>dopo</w:t>
-            </w:r>
-            <w:proofErr w:type="spellEnd"/>
-            <w:r>
-              <w:rPr>
-                <w:rFonts w:ascii="Helvetica" w:hAnsi="Helvetica"/>
-                <w:sz w:val="22"/>
-                <w:szCs w:val="22"/>
-              </w:rPr>
-              <w:t xml:space="preserve"> di che clicca sul bottone “Salva”.  </w:t>
-            </w:r>
-            <w:r>
-              <w:rPr>
-                <w:rFonts w:ascii="Helvetica" w:hAnsi="Helvetica"/>
-                <w:sz w:val="22"/>
-                <w:szCs w:val="22"/>
-              </w:rPr>
-              <w:t>Il sistema mostra una finestra che chiede conferma della modifica dei dati, Vincenzo conferma e i dati vengono modificati con successo. Vincenzo viene poi reindirizzato verso la propria area utente dove potrà controllare se i dati sono stati modificati.</w:t>
-            </w:r>
-          </w:p>
-        </w:tc>
-      </w:tr>
-      <w:tr>
-        <w:trPr>
-          <w:trHeight w:val="6478"/>
-        </w:trPr>
-        <w:tc>
-          <w:tcPr>
-            <w:tcW w:w="10314" w:type="dxa"/>
-            <w:gridSpan w:val="2"/>
-            <w:shd w:val="clear" w:color="auto" w:fill="auto"/>
-          </w:tcPr>
-          <w:p>
-            <w:pPr>
-              <w:rPr>
-                <w:rFonts w:ascii="Helvetica" w:hAnsi="Helvetica"/>
-                <w:sz w:val="21"/>
-                <w:szCs w:val="21"/>
-              </w:rPr>
-            </w:pPr>
+              <w:t>Dopo un mese di prova, Valeria decide di non rinnovare il contratto al dipendente Vincenzo</w:t>
+            </w:r>
+            <w:r>
+              <w:rPr>
+                <w:rFonts w:ascii="Helvetica" w:hAnsi="Helvetica"/>
+                <w:sz w:val="22"/>
+                <w:szCs w:val="22"/>
+              </w:rPr>
+              <w:t>. Non lavorando più in negozio, le sue credenziali devono essere rimosse anche dalla Banca dati del sito. Valeria si collega e accede alla sezione “Dipendenti”. Il sito reindirizza Valeria nella pagina in cui è presente</w:t>
+            </w:r>
+            <w:r>
+              <w:rPr>
+                <w:rFonts w:ascii="Helvetica" w:hAnsi="Helvetica"/>
+                <w:sz w:val="22"/>
+                <w:szCs w:val="22"/>
+              </w:rPr>
+              <w:t xml:space="preserve"> la lista di tutti i dipendenti del negozio. Valeria scorre la lista per cercare Vincenzo quando lo trova cliccandoci sopra si apre una finestra con le operazioni che si possono effettuare sul dipendente. La direttrice clicca sul bottone rimuovi dipendente. Quando la finestra si chiude la lista si aggiorna e Vincenzo non è più presente</w:t>
+            </w:r>
+            <w:r>
+              <w:rPr>
+                <w:rFonts w:ascii="Helvetica" w:hAnsi="Helvetica"/>
+                <w:sz w:val="22"/>
+                <w:szCs w:val="22"/>
+              </w:rPr>
+              <w:t>.</w:t>
+            </w:r>
           </w:p>
         </w:tc>
       </w:tr>
@@ -10830,235 +10942,186 @@
         </w:rPr>
       </w:pPr>
     </w:p>
-    <w:tbl>
-      <w:tblPr>
-        <w:tblW w:w="10314" w:type="dxa"/>
-        <w:tblBorders>
-          <w:top w:val="single" w:sz="4" w:space="0" w:color="auto"/>
-          <w:left w:val="single" w:sz="4" w:space="0" w:color="auto"/>
-          <w:bottom w:val="single" w:sz="4" w:space="0" w:color="auto"/>
-          <w:right w:val="single" w:sz="4" w:space="0" w:color="auto"/>
-          <w:insideH w:val="single" w:sz="4" w:space="0" w:color="auto"/>
-          <w:insideV w:val="single" w:sz="4" w:space="0" w:color="auto"/>
-        </w:tblBorders>
-        <w:tblLook w:val="04A0" w:firstRow="1" w:lastRow="0" w:firstColumn="1" w:lastColumn="0" w:noHBand="0" w:noVBand="1"/>
-      </w:tblPr>
-      <w:tblGrid>
-        <w:gridCol w:w="2235"/>
-        <w:gridCol w:w="8079"/>
-      </w:tblGrid>
-      <w:tr>
-        <w:trPr>
-          <w:trHeight w:val="477"/>
-        </w:trPr>
-        <w:tc>
-          <w:tcPr>
-            <w:tcW w:w="2235" w:type="dxa"/>
-            <w:shd w:val="clear" w:color="auto" w:fill="auto"/>
-          </w:tcPr>
-          <w:p>
-            <w:pPr>
-              <w:rPr>
-                <w:rFonts w:ascii="Helvetica" w:hAnsi="Helvetica"/>
-                <w:b/>
-                <w:bCs/>
-                <w:sz w:val="22"/>
-                <w:szCs w:val="22"/>
-              </w:rPr>
-            </w:pPr>
-            <w:r>
-              <w:rPr>
-                <w:rFonts w:ascii="Helvetica" w:hAnsi="Helvetica"/>
-                <w:b/>
-                <w:bCs/>
-                <w:sz w:val="22"/>
-                <w:szCs w:val="22"/>
-              </w:rPr>
-              <w:lastRenderedPageBreak/>
-              <w:t xml:space="preserve">Nome scenario </w:t>
-            </w:r>
-          </w:p>
-        </w:tc>
-        <w:tc>
-          <w:tcPr>
-            <w:tcW w:w="8079" w:type="dxa"/>
-            <w:shd w:val="clear" w:color="auto" w:fill="auto"/>
-          </w:tcPr>
-          <w:p>
-            <w:pPr>
-              <w:rPr>
-                <w:rFonts w:ascii="Helvetica" w:hAnsi="Helvetica"/>
-                <w:sz w:val="22"/>
-                <w:szCs w:val="22"/>
-              </w:rPr>
-            </w:pPr>
-            <w:r>
-              <w:rPr>
-                <w:rFonts w:ascii="Helvetica" w:hAnsi="Helvetica"/>
-                <w:sz w:val="22"/>
-                <w:szCs w:val="22"/>
-              </w:rPr>
-              <w:t>Rimozione Dipendente</w:t>
-            </w:r>
-          </w:p>
-        </w:tc>
-      </w:tr>
-      <w:tr>
-        <w:trPr>
-          <w:trHeight w:val="413"/>
-        </w:trPr>
-        <w:tc>
-          <w:tcPr>
-            <w:tcW w:w="2235" w:type="dxa"/>
-            <w:shd w:val="clear" w:color="auto" w:fill="auto"/>
-          </w:tcPr>
-          <w:p>
-            <w:pPr>
-              <w:rPr>
-                <w:rFonts w:ascii="Helvetica" w:hAnsi="Helvetica"/>
-                <w:b/>
-                <w:bCs/>
-                <w:sz w:val="22"/>
-                <w:szCs w:val="22"/>
-              </w:rPr>
-            </w:pPr>
-            <w:r>
-              <w:rPr>
-                <w:rFonts w:ascii="Helvetica" w:hAnsi="Helvetica"/>
-                <w:b/>
-                <w:bCs/>
-                <w:sz w:val="22"/>
-                <w:szCs w:val="22"/>
-              </w:rPr>
-              <w:t xml:space="preserve">Attori partecipanti </w:t>
-            </w:r>
-          </w:p>
-        </w:tc>
-        <w:tc>
-          <w:tcPr>
-            <w:tcW w:w="8079" w:type="dxa"/>
-            <w:shd w:val="clear" w:color="auto" w:fill="auto"/>
-          </w:tcPr>
-          <w:p>
-            <w:pPr>
-              <w:rPr>
-                <w:rFonts w:ascii="Helvetica" w:hAnsi="Helvetica"/>
-                <w:sz w:val="22"/>
-                <w:szCs w:val="22"/>
-              </w:rPr>
-            </w:pPr>
-            <w:r>
-              <w:rPr>
-                <w:rFonts w:ascii="Helvetica" w:hAnsi="Helvetica"/>
-                <w:sz w:val="22"/>
-                <w:szCs w:val="22"/>
-              </w:rPr>
-              <w:t>Valeria (Direttore Generale)</w:t>
-            </w:r>
-          </w:p>
-        </w:tc>
-      </w:tr>
-      <w:tr>
-        <w:trPr>
-          <w:trHeight w:val="546"/>
-        </w:trPr>
-        <w:tc>
-          <w:tcPr>
-            <w:tcW w:w="2235" w:type="dxa"/>
-            <w:shd w:val="clear" w:color="auto" w:fill="auto"/>
-          </w:tcPr>
-          <w:p>
-            <w:pPr>
-              <w:rPr>
-                <w:rFonts w:ascii="Helvetica" w:hAnsi="Helvetica"/>
-                <w:b/>
-                <w:bCs/>
-                <w:sz w:val="22"/>
-                <w:szCs w:val="22"/>
-              </w:rPr>
-            </w:pPr>
-            <w:r>
-              <w:rPr>
-                <w:rFonts w:ascii="Helvetica" w:hAnsi="Helvetica"/>
-                <w:b/>
-                <w:bCs/>
-                <w:sz w:val="22"/>
-                <w:szCs w:val="22"/>
-              </w:rPr>
-              <w:t>Flusso degli eventi</w:t>
-            </w:r>
-          </w:p>
-        </w:tc>
-        <w:tc>
-          <w:tcPr>
-            <w:tcW w:w="8079" w:type="dxa"/>
-            <w:shd w:val="clear" w:color="auto" w:fill="auto"/>
-          </w:tcPr>
-          <w:p>
-            <w:pPr>
-              <w:rPr>
-                <w:rFonts w:ascii="Helvetica" w:hAnsi="Helvetica"/>
-                <w:sz w:val="22"/>
-                <w:szCs w:val="22"/>
-              </w:rPr>
-            </w:pPr>
-            <w:r>
-              <w:rPr>
-                <w:rFonts w:ascii="Helvetica" w:hAnsi="Helvetica"/>
-                <w:sz w:val="22"/>
-                <w:szCs w:val="22"/>
-              </w:rPr>
-              <w:t>Dopo un mese di prova, Valeria decide di non rinnovare il contratto al dipendente Vincenzo</w:t>
-            </w:r>
-            <w:r>
-              <w:rPr>
-                <w:rFonts w:ascii="Helvetica" w:hAnsi="Helvetica"/>
-                <w:sz w:val="22"/>
-                <w:szCs w:val="22"/>
-              </w:rPr>
-              <w:t>. Non lavorando più in negozio, le sue credenziali devono essere rimosse anche dalla Banca dati del sito. Valeria si collega e accede alla sezione “Dipendenti”. Il sito reindirizza Valeria nella pagina in cui è presente</w:t>
-            </w:r>
-            <w:r>
-              <w:rPr>
-                <w:rFonts w:ascii="Helvetica" w:hAnsi="Helvetica"/>
-                <w:sz w:val="22"/>
-                <w:szCs w:val="22"/>
-              </w:rPr>
-              <w:t xml:space="preserve"> la lista di tutti i dipendenti del negozio. Valeria scorre la lista per cercare Vincenzo quando lo trova cliccandoci sopra si apre una finestra con le operazioni che si possono effettuare sul dipendente. La direttrice clicca sul bottone rimuovi dipendente. Quando la finestra si chiude la lista si aggiorna e Vincenzo non è più presente</w:t>
-            </w:r>
-            <w:r>
-              <w:rPr>
-                <w:rFonts w:ascii="Helvetica" w:hAnsi="Helvetica"/>
-                <w:sz w:val="22"/>
-                <w:szCs w:val="22"/>
-              </w:rPr>
-              <w:t>.</w:t>
-            </w:r>
-          </w:p>
-        </w:tc>
-      </w:tr>
-      <w:tr>
-        <w:trPr>
-          <w:trHeight w:val="6478"/>
-        </w:trPr>
-        <w:tc>
-          <w:tcPr>
-            <w:tcW w:w="10314" w:type="dxa"/>
-            <w:gridSpan w:val="2"/>
-            <w:shd w:val="clear" w:color="auto" w:fill="auto"/>
-          </w:tcPr>
-          <w:p>
-            <w:pPr>
-              <w:rPr>
-                <w:rFonts w:ascii="Helvetica" w:hAnsi="Helvetica"/>
-                <w:sz w:val="21"/>
-                <w:szCs w:val="21"/>
-              </w:rPr>
-            </w:pPr>
-          </w:p>
-        </w:tc>
-      </w:tr>
-    </w:tbl>
+    <w:p>
+      <w:pPr>
+        <w:rPr>
+          <w:rFonts w:ascii="Helvetica" w:hAnsi="Helvetica"/>
+          <w:sz w:val="22"/>
+          <w:szCs w:val="22"/>
+        </w:rPr>
+      </w:pPr>
+    </w:p>
+    <w:p>
+      <w:pPr>
+        <w:rPr>
+          <w:rFonts w:ascii="Helvetica" w:hAnsi="Helvetica"/>
+          <w:sz w:val="22"/>
+          <w:szCs w:val="22"/>
+        </w:rPr>
+      </w:pPr>
+    </w:p>
+    <w:p>
+      <w:pPr>
+        <w:rPr>
+          <w:rFonts w:ascii="Helvetica" w:hAnsi="Helvetica"/>
+          <w:sz w:val="22"/>
+          <w:szCs w:val="22"/>
+        </w:rPr>
+      </w:pPr>
+    </w:p>
+    <w:p>
+      <w:pPr>
+        <w:rPr>
+          <w:rFonts w:ascii="Helvetica" w:hAnsi="Helvetica"/>
+          <w:sz w:val="22"/>
+          <w:szCs w:val="22"/>
+        </w:rPr>
+      </w:pPr>
+    </w:p>
+    <w:p>
+      <w:pPr>
+        <w:rPr>
+          <w:rFonts w:ascii="Helvetica" w:hAnsi="Helvetica"/>
+          <w:sz w:val="22"/>
+          <w:szCs w:val="22"/>
+        </w:rPr>
+      </w:pPr>
+    </w:p>
+    <w:p>
+      <w:pPr>
+        <w:rPr>
+          <w:rFonts w:ascii="Helvetica" w:hAnsi="Helvetica"/>
+          <w:sz w:val="22"/>
+          <w:szCs w:val="22"/>
+        </w:rPr>
+      </w:pPr>
+    </w:p>
+    <w:p>
+      <w:pPr>
+        <w:rPr>
+          <w:rFonts w:ascii="Helvetica" w:hAnsi="Helvetica"/>
+          <w:sz w:val="22"/>
+          <w:szCs w:val="22"/>
+        </w:rPr>
+      </w:pPr>
+    </w:p>
+    <w:p>
+      <w:pPr>
+        <w:rPr>
+          <w:rFonts w:ascii="Helvetica" w:hAnsi="Helvetica"/>
+          <w:sz w:val="22"/>
+          <w:szCs w:val="22"/>
+        </w:rPr>
+      </w:pPr>
+    </w:p>
+    <w:p>
+      <w:pPr>
+        <w:rPr>
+          <w:rFonts w:ascii="Helvetica" w:hAnsi="Helvetica"/>
+          <w:sz w:val="22"/>
+          <w:szCs w:val="22"/>
+        </w:rPr>
+      </w:pPr>
+    </w:p>
+    <w:p>
+      <w:pPr>
+        <w:rPr>
+          <w:rFonts w:ascii="Helvetica" w:hAnsi="Helvetica"/>
+          <w:sz w:val="22"/>
+          <w:szCs w:val="22"/>
+        </w:rPr>
+      </w:pPr>
+    </w:p>
+    <w:p>
+      <w:pPr>
+        <w:rPr>
+          <w:rFonts w:ascii="Helvetica" w:hAnsi="Helvetica"/>
+          <w:sz w:val="22"/>
+          <w:szCs w:val="22"/>
+        </w:rPr>
+      </w:pPr>
+    </w:p>
+    <w:p>
+      <w:pPr>
+        <w:rPr>
+          <w:rFonts w:ascii="Helvetica" w:hAnsi="Helvetica"/>
+          <w:sz w:val="22"/>
+          <w:szCs w:val="22"/>
+        </w:rPr>
+      </w:pPr>
+    </w:p>
+    <w:p>
+      <w:pPr>
+        <w:rPr>
+          <w:rFonts w:ascii="Helvetica" w:hAnsi="Helvetica"/>
+          <w:sz w:val="22"/>
+          <w:szCs w:val="22"/>
+        </w:rPr>
+      </w:pPr>
+    </w:p>
+    <w:p>
+      <w:pPr>
+        <w:rPr>
+          <w:rFonts w:ascii="Helvetica" w:hAnsi="Helvetica"/>
+          <w:sz w:val="22"/>
+          <w:szCs w:val="22"/>
+        </w:rPr>
+      </w:pPr>
+    </w:p>
+    <w:p>
+      <w:pPr>
+        <w:rPr>
+          <w:rFonts w:ascii="Helvetica" w:hAnsi="Helvetica"/>
+          <w:sz w:val="22"/>
+          <w:szCs w:val="22"/>
+        </w:rPr>
+      </w:pPr>
+    </w:p>
+    <w:p>
+      <w:pPr>
+        <w:rPr>
+          <w:rFonts w:ascii="Helvetica" w:hAnsi="Helvetica"/>
+          <w:sz w:val="22"/>
+          <w:szCs w:val="22"/>
+        </w:rPr>
+      </w:pPr>
+    </w:p>
+    <w:p>
+      <w:pPr>
+        <w:rPr>
+          <w:rFonts w:ascii="Helvetica" w:hAnsi="Helvetica"/>
+          <w:sz w:val="22"/>
+          <w:szCs w:val="22"/>
+        </w:rPr>
+      </w:pPr>
+    </w:p>
+    <w:p>
+      <w:pPr>
+        <w:rPr>
+          <w:rFonts w:ascii="Helvetica" w:hAnsi="Helvetica"/>
+          <w:sz w:val="22"/>
+          <w:szCs w:val="22"/>
+        </w:rPr>
+      </w:pPr>
+    </w:p>
+    <w:p>
+      <w:pPr>
+        <w:rPr>
+          <w:rFonts w:ascii="Helvetica" w:hAnsi="Helvetica"/>
+          <w:sz w:val="22"/>
+          <w:szCs w:val="22"/>
+        </w:rPr>
+      </w:pPr>
+    </w:p>
+    <w:p>
+      <w:pPr>
+        <w:rPr>
+          <w:rFonts w:ascii="Helvetica" w:hAnsi="Helvetica"/>
+          <w:sz w:val="22"/>
+          <w:szCs w:val="22"/>
+        </w:rPr>
+      </w:pPr>
+    </w:p>
     <w:p>
       <w:pPr>
         <w:rPr>
@@ -11263,7 +11326,7 @@
           <w:szCs w:val="22"/>
         </w:rPr>
         <w:drawing>
-          <wp:anchor distT="0" distB="0" distL="114300" distR="114300" simplePos="0" relativeHeight="251661312" behindDoc="0" locked="0" layoutInCell="1" allowOverlap="1">
+          <wp:anchor distT="0" distB="0" distL="114300" distR="114300" simplePos="0" relativeHeight="251661312" behindDoc="0" locked="0" layoutInCell="1" allowOverlap="1" wp14:anchorId="0E99240D" wp14:editId="2408CD9B">
             <wp:simplePos x="0" y="0"/>
             <wp:positionH relativeFrom="column">
               <wp:posOffset>-179226</wp:posOffset>
@@ -11338,7 +11401,7 @@
                     <pic:cNvPicPr/>
                   </pic:nvPicPr>
                   <pic:blipFill>
-                    <a:blip r:embed="rId23"/>
+                    <a:blip r:embed="rId21"/>
                     <a:stretch>
                       <a:fillRect/>
                     </a:stretch>
@@ -11879,6 +11942,15 @@
         </w:rPr>
       </w:pPr>
     </w:p>
+    <w:p>
+      <w:pPr>
+        <w:rPr>
+          <w:rFonts w:ascii="Helvetica" w:hAnsi="Helvetica"/>
+          <w:b/>
+          <w:bCs/>
+        </w:rPr>
+      </w:pPr>
+    </w:p>
     <w:tbl>
       <w:tblPr>
         <w:tblW w:w="0" w:type="auto"/>
@@ -13204,6 +13276,36 @@
         <w:jc w:val="center"/>
         <w:rPr>
           <w:rFonts w:ascii="Helvetica" w:hAnsi="Helvetica"/>
+          <w:b/>
+          <w:bCs/>
+        </w:rPr>
+      </w:pPr>
+    </w:p>
+    <w:p>
+      <w:pPr>
+        <w:jc w:val="center"/>
+        <w:rPr>
+          <w:rFonts w:ascii="Helvetica" w:hAnsi="Helvetica"/>
+          <w:b/>
+          <w:bCs/>
+        </w:rPr>
+      </w:pPr>
+    </w:p>
+    <w:p>
+      <w:pPr>
+        <w:jc w:val="center"/>
+        <w:rPr>
+          <w:rFonts w:ascii="Helvetica" w:hAnsi="Helvetica"/>
+          <w:b/>
+          <w:bCs/>
+        </w:rPr>
+      </w:pPr>
+    </w:p>
+    <w:p>
+      <w:pPr>
+        <w:jc w:val="center"/>
+        <w:rPr>
+          <w:rFonts w:ascii="Helvetica" w:hAnsi="Helvetica"/>
           <w:i/>
           <w:iCs/>
           <w:u w:val="single"/>
@@ -13230,7 +13332,6 @@
           <w:szCs w:val="22"/>
           <w:u w:val="single"/>
         </w:rPr>
-        <w:lastRenderedPageBreak/>
         <w:t>GESTIONE CATALOGO</w:t>
       </w:r>
     </w:p>
@@ -13259,7 +13360,7 @@
           <w:noProof/>
         </w:rPr>
         <w:drawing>
-          <wp:anchor distT="0" distB="0" distL="114300" distR="114300" simplePos="0" relativeHeight="251662336" behindDoc="0" locked="0" layoutInCell="1" allowOverlap="1">
+          <wp:anchor distT="0" distB="0" distL="114300" distR="114300" simplePos="0" relativeHeight="251662336" behindDoc="0" locked="0" layoutInCell="1" allowOverlap="1" wp14:anchorId="00C486B5" wp14:editId="0E70879A">
             <wp:simplePos x="0" y="0"/>
             <wp:positionH relativeFrom="column">
               <wp:posOffset>-524510</wp:posOffset>
@@ -13344,7 +13445,7 @@
                     <pic:cNvPicPr/>
                   </pic:nvPicPr>
                   <pic:blipFill>
-                    <a:blip r:embed="rId24"/>
+                    <a:blip r:embed="rId22"/>
                     <a:stretch>
                       <a:fillRect/>
                     </a:stretch>
@@ -14742,6 +14843,33 @@
         </w:rPr>
       </w:pPr>
     </w:p>
+    <w:p>
+      <w:pPr>
+        <w:rPr>
+          <w:rFonts w:ascii="Helvetica" w:hAnsi="Helvetica"/>
+          <w:b/>
+          <w:bCs/>
+        </w:rPr>
+      </w:pPr>
+    </w:p>
+    <w:p>
+      <w:pPr>
+        <w:rPr>
+          <w:rFonts w:ascii="Helvetica" w:hAnsi="Helvetica"/>
+          <w:b/>
+          <w:bCs/>
+        </w:rPr>
+      </w:pPr>
+    </w:p>
+    <w:p>
+      <w:pPr>
+        <w:rPr>
+          <w:rFonts w:ascii="Helvetica" w:hAnsi="Helvetica"/>
+          <w:b/>
+          <w:bCs/>
+        </w:rPr>
+      </w:pPr>
+    </w:p>
     <w:tbl>
       <w:tblPr>
         <w:tblW w:w="0" w:type="auto"/>
@@ -14784,7 +14912,6 @@
                 <w:sz w:val="22"/>
                 <w:szCs w:val="22"/>
               </w:rPr>
-              <w:lastRenderedPageBreak/>
               <w:t xml:space="preserve">Use Case </w:t>
             </w:r>
             <w:proofErr w:type="spellStart"/>
@@ -16290,6 +16417,15 @@
         </w:rPr>
       </w:pPr>
     </w:p>
+    <w:p>
+      <w:pPr>
+        <w:rPr>
+          <w:rFonts w:ascii="Helvetica" w:hAnsi="Helvetica"/>
+          <w:b/>
+          <w:bCs/>
+        </w:rPr>
+      </w:pPr>
+    </w:p>
     <w:tbl>
       <w:tblPr>
         <w:tblW w:w="0" w:type="auto"/>
@@ -17090,6 +17226,26 @@
     </w:p>
     <w:p>
       <w:pPr>
+        <w:jc w:val="center"/>
+        <w:rPr>
+          <w:rFonts w:ascii="Helvetica" w:hAnsi="Helvetica"/>
+          <w:b/>
+          <w:bCs/>
+        </w:rPr>
+      </w:pPr>
+    </w:p>
+    <w:p>
+      <w:pPr>
+        <w:jc w:val="center"/>
+        <w:rPr>
+          <w:rFonts w:ascii="Helvetica" w:hAnsi="Helvetica"/>
+          <w:b/>
+          <w:bCs/>
+        </w:rPr>
+      </w:pPr>
+    </w:p>
+    <w:p>
+      <w:pPr>
         <w:rPr>
           <w:rFonts w:ascii="Helvetica" w:hAnsi="Helvetica"/>
           <w:i/>
@@ -17149,7 +17305,7 @@
           <w:noProof/>
         </w:rPr>
         <w:drawing>
-          <wp:anchor distT="0" distB="0" distL="114300" distR="114300" simplePos="0" relativeHeight="251663360" behindDoc="0" locked="0" layoutInCell="1" allowOverlap="1">
+          <wp:anchor distT="0" distB="0" distL="114300" distR="114300" simplePos="0" relativeHeight="251663360" behindDoc="0" locked="0" layoutInCell="1" allowOverlap="1" wp14:anchorId="0E0EDB1E" wp14:editId="6AF8C767">
             <wp:simplePos x="0" y="0"/>
             <wp:positionH relativeFrom="column">
               <wp:posOffset>-589915</wp:posOffset>
@@ -17216,7 +17372,7 @@
                     <pic:cNvPicPr/>
                   </pic:nvPicPr>
                   <pic:blipFill>
-                    <a:blip r:embed="rId25"/>
+                    <a:blip r:embed="rId23"/>
                     <a:stretch>
                       <a:fillRect/>
                     </a:stretch>
@@ -17385,7 +17541,6 @@
                 <w:sz w:val="22"/>
                 <w:szCs w:val="22"/>
               </w:rPr>
-              <w:lastRenderedPageBreak/>
               <w:t xml:space="preserve">Use Case </w:t>
             </w:r>
             <w:proofErr w:type="spellStart"/>
@@ -17451,6 +17606,7 @@
                 <w:sz w:val="22"/>
                 <w:szCs w:val="22"/>
               </w:rPr>
+              <w:lastRenderedPageBreak/>
               <w:t>Nome</w:t>
             </w:r>
           </w:p>
@@ -18690,6 +18846,42 @@
         </w:rPr>
       </w:pPr>
     </w:p>
+    <w:p>
+      <w:pPr>
+        <w:rPr>
+          <w:rFonts w:ascii="Helvetica" w:hAnsi="Helvetica"/>
+          <w:b/>
+          <w:bCs/>
+        </w:rPr>
+      </w:pPr>
+    </w:p>
+    <w:p>
+      <w:pPr>
+        <w:rPr>
+          <w:rFonts w:ascii="Helvetica" w:hAnsi="Helvetica"/>
+          <w:b/>
+          <w:bCs/>
+        </w:rPr>
+      </w:pPr>
+    </w:p>
+    <w:p>
+      <w:pPr>
+        <w:rPr>
+          <w:rFonts w:ascii="Helvetica" w:hAnsi="Helvetica"/>
+          <w:b/>
+          <w:bCs/>
+        </w:rPr>
+      </w:pPr>
+    </w:p>
+    <w:p>
+      <w:pPr>
+        <w:rPr>
+          <w:rFonts w:ascii="Helvetica" w:hAnsi="Helvetica"/>
+          <w:b/>
+          <w:bCs/>
+        </w:rPr>
+      </w:pPr>
+    </w:p>
     <w:tbl>
       <w:tblPr>
         <w:tblW w:w="0" w:type="auto"/>
@@ -18732,7 +18924,6 @@
                 <w:sz w:val="22"/>
                 <w:szCs w:val="22"/>
               </w:rPr>
-              <w:lastRenderedPageBreak/>
               <w:t xml:space="preserve">Use Case </w:t>
             </w:r>
             <w:proofErr w:type="spellStart"/>
@@ -20283,6 +20474,16 @@
         </w:rPr>
       </w:pPr>
     </w:p>
+    <w:p>
+      <w:pPr>
+        <w:jc w:val="center"/>
+        <w:rPr>
+          <w:rFonts w:ascii="Helvetica" w:hAnsi="Helvetica"/>
+          <w:b/>
+          <w:bCs/>
+        </w:rPr>
+      </w:pPr>
+    </w:p>
     <w:tbl>
       <w:tblPr>
         <w:tblW w:w="0" w:type="auto"/>
@@ -21180,20 +21381,46 @@
     </w:p>
     <w:p>
       <w:pPr>
-        <w:rPr>
-          <w:rFonts w:ascii="Helvetica" w:hAnsi="Helvetica"/>
+        <w:jc w:val="center"/>
+        <w:rPr>
+          <w:rFonts w:ascii="Helvetica" w:hAnsi="Helvetica"/>
+          <w:b/>
+          <w:bCs/>
           <w:i/>
           <w:iCs/>
-          <w:sz w:val="22"/>
-          <w:szCs w:val="22"/>
           <w:u w:val="single"/>
         </w:rPr>
       </w:pPr>
-      <w:r>
-        <w:rPr>
-          <w:rFonts w:ascii="Helvetica" w:hAnsi="Helvetica"/>
+    </w:p>
+    <w:p>
+      <w:pPr>
+        <w:jc w:val="center"/>
+        <w:rPr>
+          <w:rFonts w:ascii="Helvetica" w:hAnsi="Helvetica"/>
+          <w:b/>
+          <w:bCs/>
           <w:i/>
           <w:iCs/>
+          <w:u w:val="single"/>
+        </w:rPr>
+      </w:pPr>
+    </w:p>
+    <w:p>
+      <w:pPr>
+        <w:rPr>
+          <w:rFonts w:ascii="Helvetica" w:hAnsi="Helvetica"/>
+          <w:i/>
+          <w:iCs/>
+          <w:sz w:val="22"/>
+          <w:szCs w:val="22"/>
+          <w:u w:val="single"/>
+        </w:rPr>
+      </w:pPr>
+      <w:r>
+        <w:rPr>
+          <w:rFonts w:ascii="Helvetica" w:hAnsi="Helvetica"/>
+          <w:i/>
+          <w:iCs/>
           <w:sz w:val="22"/>
           <w:szCs w:val="22"/>
           <w:u w:val="single"/>
@@ -21240,7 +21467,7 @@
           <w:noProof/>
         </w:rPr>
         <w:drawing>
-          <wp:anchor distT="0" distB="0" distL="114300" distR="114300" simplePos="0" relativeHeight="251664384" behindDoc="0" locked="0" layoutInCell="1" allowOverlap="1">
+          <wp:anchor distT="0" distB="0" distL="114300" distR="114300" simplePos="0" relativeHeight="251664384" behindDoc="0" locked="0" layoutInCell="1" allowOverlap="1" wp14:anchorId="6506B722" wp14:editId="4DAC8D8F">
             <wp:simplePos x="0" y="0"/>
             <wp:positionH relativeFrom="column">
               <wp:posOffset>-158906</wp:posOffset>
@@ -21315,7 +21542,7 @@
                     <pic:cNvPicPr/>
                   </pic:nvPicPr>
                   <pic:blipFill>
-                    <a:blip r:embed="rId26"/>
+                    <a:blip r:embed="rId24"/>
                     <a:stretch>
                       <a:fillRect/>
                     </a:stretch>
@@ -22532,7 +22759,6 @@
               </w:rPr>
               <w:t xml:space="preserve">L’attore clicca sul menù a tendina, posto in alto a destra, il pulsante </w:t>
             </w:r>
-            <w:proofErr w:type="spellStart"/>
             <w:r>
               <w:rPr>
                 <w:rFonts w:ascii="Helvetica" w:hAnsi="Helvetica"/>
@@ -22543,7 +22769,6 @@
               </w:rPr>
               <w:t>logout</w:t>
             </w:r>
-            <w:proofErr w:type="spellEnd"/>
           </w:p>
           <w:p>
             <w:pPr>
@@ -22624,25 +22849,7 @@
                 <w:sz w:val="22"/>
                 <w:szCs w:val="22"/>
               </w:rPr>
-              <w:t xml:space="preserve">Il caso d’uso termina quando l’attore effettua con successo il </w:t>
-            </w:r>
-            <w:proofErr w:type="spellStart"/>
-            <w:r>
-              <w:rPr>
-                <w:rFonts w:ascii="Helvetica" w:hAnsi="Helvetica"/>
-                <w:sz w:val="22"/>
-                <w:szCs w:val="22"/>
-              </w:rPr>
-              <w:t>logout</w:t>
-            </w:r>
-            <w:proofErr w:type="spellEnd"/>
-            <w:r>
-              <w:rPr>
-                <w:rFonts w:ascii="Helvetica" w:hAnsi="Helvetica"/>
-                <w:sz w:val="22"/>
-                <w:szCs w:val="22"/>
-              </w:rPr>
-              <w:t xml:space="preserve"> e si trova sulla pagina di “Login”</w:t>
+              <w:t>Il caso d’uso termina quando l’attore effettua con successo il logout e si trova sulla pagina di “Login”</w:t>
             </w:r>
           </w:p>
         </w:tc>
@@ -23466,6 +23673,26 @@
     </w:p>
     <w:p>
       <w:pPr>
+        <w:jc w:val="center"/>
+        <w:rPr>
+          <w:rFonts w:ascii="Helvetica" w:hAnsi="Helvetica"/>
+          <w:b/>
+          <w:bCs/>
+        </w:rPr>
+      </w:pPr>
+    </w:p>
+    <w:p>
+      <w:pPr>
+        <w:jc w:val="center"/>
+        <w:rPr>
+          <w:rFonts w:ascii="Helvetica" w:hAnsi="Helvetica"/>
+          <w:b/>
+          <w:bCs/>
+        </w:rPr>
+      </w:pPr>
+    </w:p>
+    <w:p>
+      <w:pPr>
         <w:rPr>
           <w:rFonts w:ascii="Helvetica" w:hAnsi="Helvetica"/>
           <w:i/>
@@ -23525,7 +23752,7 @@
           <w:noProof/>
         </w:rPr>
         <w:drawing>
-          <wp:anchor distT="0" distB="0" distL="114300" distR="114300" simplePos="0" relativeHeight="251665408" behindDoc="0" locked="0" layoutInCell="1" allowOverlap="1">
+          <wp:anchor distT="0" distB="0" distL="114300" distR="114300" simplePos="0" relativeHeight="251665408" behindDoc="0" locked="0" layoutInCell="1" allowOverlap="1" wp14:anchorId="6FBF8A9A" wp14:editId="2235261D">
             <wp:simplePos x="0" y="0"/>
             <wp:positionH relativeFrom="column">
               <wp:posOffset>-636270</wp:posOffset>
@@ -23576,7 +23803,7 @@
                     <pic:cNvPicPr/>
                   </pic:nvPicPr>
                   <pic:blipFill>
-                    <a:blip r:embed="rId27"/>
+                    <a:blip r:embed="rId25"/>
                     <a:stretch>
                       <a:fillRect/>
                     </a:stretch>
@@ -23923,6 +24150,16 @@
         </w:rPr>
       </w:pPr>
     </w:p>
+    <w:p>
+      <w:pPr>
+        <w:jc w:val="center"/>
+        <w:rPr>
+          <w:rFonts w:ascii="Helvetica" w:hAnsi="Helvetica"/>
+          <w:b/>
+          <w:bCs/>
+        </w:rPr>
+      </w:pPr>
+    </w:p>
     <w:tbl>
       <w:tblPr>
         <w:tblW w:w="0" w:type="auto"/>
@@ -25383,6 +25620,24 @@
         </w:rPr>
       </w:pPr>
     </w:p>
+    <w:p>
+      <w:pPr>
+        <w:rPr>
+          <w:rFonts w:ascii="Helvetica" w:hAnsi="Helvetica"/>
+          <w:b/>
+          <w:bCs/>
+        </w:rPr>
+      </w:pPr>
+    </w:p>
+    <w:p>
+      <w:pPr>
+        <w:rPr>
+          <w:rFonts w:ascii="Helvetica" w:hAnsi="Helvetica"/>
+          <w:b/>
+          <w:bCs/>
+        </w:rPr>
+      </w:pPr>
+    </w:p>
     <w:tbl>
       <w:tblPr>
         <w:tblW w:w="0" w:type="auto"/>
@@ -25845,15 +26100,6 @@
         </w:rPr>
       </w:pPr>
     </w:p>
-    <w:p>
-      <w:pPr>
-        <w:rPr>
-          <w:rFonts w:ascii="Helvetica" w:hAnsi="Helvetica"/>
-          <w:b/>
-          <w:bCs/>
-        </w:rPr>
-      </w:pPr>
-    </w:p>
     <w:tbl>
       <w:tblPr>
         <w:tblW w:w="0" w:type="auto"/>
@@ -26312,15 +26558,6 @@
         </w:rPr>
       </w:pPr>
     </w:p>
-    <w:p>
-      <w:pPr>
-        <w:rPr>
-          <w:rFonts w:ascii="Helvetica" w:hAnsi="Helvetica"/>
-          <w:b/>
-          <w:bCs/>
-        </w:rPr>
-      </w:pPr>
-    </w:p>
     <w:tbl>
       <w:tblPr>
         <w:tblW w:w="0" w:type="auto"/>
@@ -26723,56 +26960,6 @@
       <w:pPr>
         <w:rPr>
           <w:rFonts w:ascii="Helvetica" w:hAnsi="Helvetica"/>
-          <w:b/>
-          <w:bCs/>
-        </w:rPr>
-      </w:pPr>
-    </w:p>
-    <w:p>
-      <w:pPr>
-        <w:jc w:val="center"/>
-        <w:rPr>
-          <w:rFonts w:ascii="Helvetica" w:hAnsi="Helvetica"/>
-          <w:b/>
-          <w:bCs/>
-        </w:rPr>
-      </w:pPr>
-    </w:p>
-    <w:p>
-      <w:pPr>
-        <w:jc w:val="center"/>
-        <w:rPr>
-          <w:rFonts w:ascii="Helvetica" w:hAnsi="Helvetica"/>
-          <w:b/>
-          <w:bCs/>
-        </w:rPr>
-      </w:pPr>
-    </w:p>
-    <w:p>
-      <w:pPr>
-        <w:rPr>
-          <w:rFonts w:ascii="Helvetica" w:hAnsi="Helvetica"/>
-        </w:rPr>
-      </w:pPr>
-    </w:p>
-    <w:p>
-      <w:pPr>
-        <w:rPr>
-          <w:rFonts w:ascii="Helvetica" w:hAnsi="Helvetica"/>
-        </w:rPr>
-      </w:pPr>
-    </w:p>
-    <w:p>
-      <w:pPr>
-        <w:rPr>
-          <w:rFonts w:ascii="Helvetica" w:hAnsi="Helvetica"/>
-        </w:rPr>
-      </w:pPr>
-    </w:p>
-    <w:p>
-      <w:pPr>
-        <w:rPr>
-          <w:rFonts w:ascii="Helvetica" w:hAnsi="Helvetica"/>
         </w:rPr>
       </w:pPr>
     </w:p>
@@ -26846,7 +27033,6 @@
                 <w:sz w:val="22"/>
                 <w:szCs w:val="22"/>
               </w:rPr>
-              <w:lastRenderedPageBreak/>
               <w:t xml:space="preserve">Use Case </w:t>
             </w:r>
             <w:proofErr w:type="spellStart"/>
@@ -27330,317 +27516,6 @@
       <w:pPr>
         <w:rPr>
           <w:rFonts w:ascii="Helvetica" w:hAnsi="Helvetica"/>
-        </w:rPr>
-      </w:pPr>
-    </w:p>
-    <w:p>
-      <w:pPr>
-        <w:rPr>
-          <w:rFonts w:ascii="Helvetica" w:hAnsi="Helvetica"/>
-        </w:rPr>
-      </w:pPr>
-    </w:p>
-    <w:p>
-      <w:pPr>
-        <w:rPr>
-          <w:rFonts w:ascii="Helvetica" w:hAnsi="Helvetica"/>
-          <w:b/>
-          <w:bCs/>
-        </w:rPr>
-      </w:pPr>
-    </w:p>
-    <w:p>
-      <w:pPr>
-        <w:rPr>
-          <w:rFonts w:ascii="Helvetica" w:hAnsi="Helvetica"/>
-          <w:b/>
-          <w:bCs/>
-        </w:rPr>
-      </w:pPr>
-    </w:p>
-    <w:p>
-      <w:pPr>
-        <w:rPr>
-          <w:rFonts w:ascii="Helvetica" w:hAnsi="Helvetica"/>
-          <w:b/>
-          <w:bCs/>
-        </w:rPr>
-      </w:pPr>
-    </w:p>
-    <w:p>
-      <w:pPr>
-        <w:rPr>
-          <w:rFonts w:ascii="Helvetica" w:hAnsi="Helvetica"/>
-          <w:b/>
-          <w:bCs/>
-        </w:rPr>
-      </w:pPr>
-    </w:p>
-    <w:p>
-      <w:pPr>
-        <w:rPr>
-          <w:rFonts w:ascii="Helvetica" w:hAnsi="Helvetica"/>
-          <w:b/>
-          <w:bCs/>
-        </w:rPr>
-      </w:pPr>
-    </w:p>
-    <w:p>
-      <w:pPr>
-        <w:rPr>
-          <w:rFonts w:ascii="Helvetica" w:hAnsi="Helvetica"/>
-          <w:b/>
-          <w:bCs/>
-        </w:rPr>
-      </w:pPr>
-    </w:p>
-    <w:p>
-      <w:pPr>
-        <w:rPr>
-          <w:rFonts w:ascii="Helvetica" w:hAnsi="Helvetica"/>
-          <w:b/>
-          <w:bCs/>
-        </w:rPr>
-      </w:pPr>
-    </w:p>
-    <w:p>
-      <w:pPr>
-        <w:rPr>
-          <w:rFonts w:ascii="Helvetica" w:hAnsi="Helvetica"/>
-          <w:b/>
-          <w:bCs/>
-        </w:rPr>
-      </w:pPr>
-    </w:p>
-    <w:p>
-      <w:pPr>
-        <w:rPr>
-          <w:rFonts w:ascii="Helvetica" w:hAnsi="Helvetica"/>
-          <w:b/>
-          <w:bCs/>
-        </w:rPr>
-      </w:pPr>
-    </w:p>
-    <w:p>
-      <w:pPr>
-        <w:rPr>
-          <w:rFonts w:ascii="Helvetica" w:hAnsi="Helvetica"/>
-          <w:b/>
-          <w:bCs/>
-        </w:rPr>
-      </w:pPr>
-    </w:p>
-    <w:p>
-      <w:pPr>
-        <w:rPr>
-          <w:rFonts w:ascii="Helvetica" w:hAnsi="Helvetica"/>
-          <w:b/>
-          <w:bCs/>
-        </w:rPr>
-      </w:pPr>
-    </w:p>
-    <w:p>
-      <w:pPr>
-        <w:rPr>
-          <w:rFonts w:ascii="Helvetica" w:hAnsi="Helvetica"/>
-          <w:b/>
-          <w:bCs/>
-        </w:rPr>
-      </w:pPr>
-    </w:p>
-    <w:p>
-      <w:pPr>
-        <w:rPr>
-          <w:rFonts w:ascii="Helvetica" w:hAnsi="Helvetica"/>
-          <w:b/>
-          <w:bCs/>
-        </w:rPr>
-      </w:pPr>
-    </w:p>
-    <w:p>
-      <w:pPr>
-        <w:rPr>
-          <w:rFonts w:ascii="Helvetica" w:hAnsi="Helvetica"/>
-          <w:b/>
-          <w:bCs/>
-        </w:rPr>
-      </w:pPr>
-    </w:p>
-    <w:p>
-      <w:pPr>
-        <w:rPr>
-          <w:rFonts w:ascii="Helvetica" w:hAnsi="Helvetica"/>
-          <w:b/>
-          <w:bCs/>
-        </w:rPr>
-      </w:pPr>
-    </w:p>
-    <w:p>
-      <w:pPr>
-        <w:rPr>
-          <w:rFonts w:ascii="Helvetica" w:hAnsi="Helvetica"/>
-          <w:b/>
-          <w:bCs/>
-        </w:rPr>
-      </w:pPr>
-    </w:p>
-    <w:p>
-      <w:pPr>
-        <w:rPr>
-          <w:rFonts w:ascii="Helvetica" w:hAnsi="Helvetica"/>
-          <w:b/>
-          <w:bCs/>
-        </w:rPr>
-      </w:pPr>
-    </w:p>
-    <w:p>
-      <w:pPr>
-        <w:rPr>
-          <w:rFonts w:ascii="Helvetica" w:hAnsi="Helvetica"/>
-          <w:b/>
-          <w:bCs/>
-        </w:rPr>
-      </w:pPr>
-    </w:p>
-    <w:p>
-      <w:pPr>
-        <w:rPr>
-          <w:rFonts w:ascii="Helvetica" w:hAnsi="Helvetica"/>
-          <w:b/>
-          <w:bCs/>
-        </w:rPr>
-      </w:pPr>
-    </w:p>
-    <w:p>
-      <w:pPr>
-        <w:rPr>
-          <w:rFonts w:ascii="Helvetica" w:hAnsi="Helvetica"/>
-          <w:b/>
-          <w:bCs/>
-        </w:rPr>
-      </w:pPr>
-    </w:p>
-    <w:p>
-      <w:pPr>
-        <w:rPr>
-          <w:rFonts w:ascii="Helvetica" w:hAnsi="Helvetica"/>
-          <w:b/>
-          <w:bCs/>
-        </w:rPr>
-      </w:pPr>
-    </w:p>
-    <w:p>
-      <w:pPr>
-        <w:rPr>
-          <w:rFonts w:ascii="Helvetica" w:hAnsi="Helvetica"/>
-          <w:b/>
-          <w:bCs/>
-        </w:rPr>
-      </w:pPr>
-    </w:p>
-    <w:p>
-      <w:pPr>
-        <w:rPr>
-          <w:rFonts w:ascii="Helvetica" w:hAnsi="Helvetica"/>
-          <w:b/>
-          <w:bCs/>
-        </w:rPr>
-      </w:pPr>
-    </w:p>
-    <w:p>
-      <w:pPr>
-        <w:rPr>
-          <w:rFonts w:ascii="Helvetica" w:hAnsi="Helvetica"/>
-          <w:b/>
-          <w:bCs/>
-        </w:rPr>
-      </w:pPr>
-    </w:p>
-    <w:p>
-      <w:pPr>
-        <w:rPr>
-          <w:rFonts w:ascii="Helvetica" w:hAnsi="Helvetica"/>
-          <w:b/>
-          <w:bCs/>
-        </w:rPr>
-      </w:pPr>
-    </w:p>
-    <w:p>
-      <w:pPr>
-        <w:rPr>
-          <w:rFonts w:ascii="Helvetica" w:hAnsi="Helvetica"/>
-          <w:b/>
-          <w:bCs/>
-        </w:rPr>
-      </w:pPr>
-    </w:p>
-    <w:p>
-      <w:pPr>
-        <w:rPr>
-          <w:rFonts w:ascii="Helvetica" w:hAnsi="Helvetica"/>
-          <w:b/>
-          <w:bCs/>
-        </w:rPr>
-      </w:pPr>
-    </w:p>
-    <w:p>
-      <w:pPr>
-        <w:rPr>
-          <w:rFonts w:ascii="Helvetica" w:hAnsi="Helvetica"/>
-          <w:b/>
-          <w:bCs/>
-        </w:rPr>
-      </w:pPr>
-    </w:p>
-    <w:p>
-      <w:pPr>
-        <w:rPr>
-          <w:rFonts w:ascii="Helvetica" w:hAnsi="Helvetica"/>
-          <w:b/>
-          <w:bCs/>
-        </w:rPr>
-      </w:pPr>
-    </w:p>
-    <w:p>
-      <w:pPr>
-        <w:rPr>
-          <w:rFonts w:ascii="Helvetica" w:hAnsi="Helvetica"/>
-          <w:b/>
-          <w:bCs/>
-        </w:rPr>
-      </w:pPr>
-    </w:p>
-    <w:p>
-      <w:pPr>
-        <w:rPr>
-          <w:rFonts w:ascii="Helvetica" w:hAnsi="Helvetica"/>
-          <w:b/>
-          <w:bCs/>
-        </w:rPr>
-      </w:pPr>
-    </w:p>
-    <w:p>
-      <w:pPr>
-        <w:rPr>
-          <w:rFonts w:ascii="Helvetica" w:hAnsi="Helvetica"/>
-          <w:b/>
-          <w:bCs/>
-        </w:rPr>
-      </w:pPr>
-    </w:p>
-    <w:p>
-      <w:pPr>
-        <w:rPr>
-          <w:rFonts w:ascii="Helvetica" w:hAnsi="Helvetica"/>
-          <w:b/>
-          <w:bCs/>
-        </w:rPr>
-      </w:pPr>
-    </w:p>
-    <w:p>
-      <w:pPr>
-        <w:rPr>
-          <w:rFonts w:ascii="Helvetica" w:hAnsi="Helvetica"/>
           <w:i/>
           <w:iCs/>
           <w:sz w:val="22"/>
@@ -27695,7 +27570,7 @@
           <w:szCs w:val="22"/>
         </w:rPr>
         <w:drawing>
-          <wp:anchor distT="0" distB="0" distL="114300" distR="114300" simplePos="0" relativeHeight="251666432" behindDoc="0" locked="0" layoutInCell="1" allowOverlap="1">
+          <wp:anchor distT="0" distB="0" distL="114300" distR="114300" simplePos="0" relativeHeight="251666432" behindDoc="0" locked="0" layoutInCell="1" allowOverlap="1" wp14:anchorId="6C03FD3A" wp14:editId="701679FA">
             <wp:simplePos x="0" y="0"/>
             <wp:positionH relativeFrom="column">
               <wp:posOffset>-207010</wp:posOffset>
@@ -27770,7 +27645,7 @@
                     <pic:cNvPicPr/>
                   </pic:nvPicPr>
                   <pic:blipFill>
-                    <a:blip r:embed="rId28"/>
+                    <a:blip r:embed="rId26"/>
                     <a:stretch>
                       <a:fillRect/>
                     </a:stretch>
@@ -28609,6 +28484,24 @@
         </w:rPr>
       </w:pPr>
     </w:p>
+    <w:p>
+      <w:pPr>
+        <w:rPr>
+          <w:rFonts w:ascii="Helvetica" w:hAnsi="Helvetica"/>
+          <w:b/>
+          <w:bCs/>
+        </w:rPr>
+      </w:pPr>
+    </w:p>
+    <w:p>
+      <w:pPr>
+        <w:rPr>
+          <w:rFonts w:ascii="Helvetica" w:hAnsi="Helvetica"/>
+          <w:b/>
+          <w:bCs/>
+        </w:rPr>
+      </w:pPr>
+    </w:p>
     <w:tbl>
       <w:tblPr>
         <w:tblW w:w="0" w:type="auto"/>
@@ -29374,6 +29267,24 @@
       <w:pPr>
         <w:rPr>
           <w:rFonts w:ascii="Helvetica" w:hAnsi="Helvetica"/>
+          <w:b/>
+          <w:bCs/>
+        </w:rPr>
+      </w:pPr>
+    </w:p>
+    <w:p>
+      <w:pPr>
+        <w:rPr>
+          <w:rFonts w:ascii="Helvetica" w:hAnsi="Helvetica"/>
+          <w:b/>
+          <w:bCs/>
+        </w:rPr>
+      </w:pPr>
+    </w:p>
+    <w:p>
+      <w:pPr>
+        <w:rPr>
+          <w:rFonts w:ascii="Helvetica" w:hAnsi="Helvetica"/>
           <w:i/>
           <w:iCs/>
           <w:sz w:val="22"/>
@@ -29428,7 +29339,7 @@
           <w:noProof/>
         </w:rPr>
         <w:drawing>
-          <wp:anchor distT="0" distB="0" distL="114300" distR="114300" simplePos="0" relativeHeight="251667456" behindDoc="0" locked="0" layoutInCell="1" allowOverlap="1" wp14:anchorId="35F4B1EE">
+          <wp:anchor distT="0" distB="0" distL="114300" distR="114300" simplePos="0" relativeHeight="251667456" behindDoc="0" locked="0" layoutInCell="1" allowOverlap="1" wp14:anchorId="295258D8" wp14:editId="57271508">
             <wp:simplePos x="0" y="0"/>
             <wp:positionH relativeFrom="column">
               <wp:posOffset>-617855</wp:posOffset>
@@ -29475,7 +29386,7 @@
                     <pic:cNvPicPr/>
                   </pic:nvPicPr>
                   <pic:blipFill>
-                    <a:blip r:embed="rId29"/>
+                    <a:blip r:embed="rId27"/>
                     <a:stretch>
                       <a:fillRect/>
                     </a:stretch>
@@ -29808,6 +29719,15 @@
         </w:rPr>
       </w:pPr>
     </w:p>
+    <w:p>
+      <w:pPr>
+        <w:rPr>
+          <w:rFonts w:ascii="Helvetica" w:hAnsi="Helvetica"/>
+          <w:b/>
+          <w:bCs/>
+        </w:rPr>
+      </w:pPr>
+    </w:p>
     <w:tbl>
       <w:tblPr>
         <w:tblW w:w="0" w:type="auto"/>
@@ -31727,6 +31647,24 @@
         </w:tc>
       </w:tr>
     </w:tbl>
+    <w:p>
+      <w:pPr>
+        <w:rPr>
+          <w:rFonts w:ascii="Helvetica" w:hAnsi="Helvetica"/>
+          <w:b/>
+          <w:bCs/>
+        </w:rPr>
+      </w:pPr>
+    </w:p>
+    <w:p>
+      <w:pPr>
+        <w:rPr>
+          <w:rFonts w:ascii="Helvetica" w:hAnsi="Helvetica"/>
+          <w:b/>
+          <w:bCs/>
+        </w:rPr>
+      </w:pPr>
+    </w:p>
     <w:p>
       <w:pPr>
         <w:rPr>
@@ -32963,7 +32901,7 @@
         <v:path o:extrusionok="f" gradientshapeok="t" o:connecttype="rect"/>
         <o:lock v:ext="edit" aspectratio="t"/>
       </v:shapetype>
-      <v:shape id="_x0000_i1033" type="#_x0000_t75" style="width:160.15pt;height:124.9pt" o:bullet="t" filled="t">
+      <v:shape id="_x0000_i1079" type="#_x0000_t75" style="width:159.75pt;height:125.25pt" o:bullet="t" filled="t">
         <v:fill color2="black"/>
         <v:imagedata r:id="rId1" o:title=""/>
       </v:shape>
@@ -40022,10 +39960,10 @@
   <a:themeElements>
     <a:clrScheme name="Office">
       <a:dk1>
-        <a:sysClr val="windowText" lastClr="000000"/>
+        <a:sysClr val="windowText" lastClr="E5E9F0"/>
       </a:dk1>
       <a:lt1>
-        <a:sysClr val="window" lastClr="FFFFFF"/>
+        <a:sysClr val="window" lastClr="2E3440"/>
       </a:lt1>
       <a:dk2>
         <a:srgbClr val="44546A"/>
